--- a/2021/prop_2/docs_2/TS_MBK_90eff_text_v5.docx
+++ b/2021/prop_2/docs_2/TS_MBK_90eff_text_v5.docx
@@ -1,6 +1,6 @@
 
 <file path=word/document.xml><?xml version="1.0" encoding="utf-8"?>
-<w:document xmlns:wpc="http://schemas.microsoft.com/office/word/2010/wordprocessingCanvas" xmlns:cx="http://schemas.microsoft.com/office/drawing/2014/chartex" xmlns:cx1="http://schemas.microsoft.com/office/drawing/2015/9/8/chartex" xmlns:mc="http://schemas.openxmlformats.org/markup-compatibility/2006" xmlns:o="urn:schemas-microsoft-com:office:office" xmlns:r="http://schemas.openxmlformats.org/officeDocument/2006/relationships" xmlns:m="http://schemas.openxmlformats.org/officeDocument/2006/math" xmlns:v="urn:schemas-microsoft-com:vml" xmlns:wp14="http://schemas.microsoft.com/office/word/2010/wordprocessingDrawing" xmlns:wp="http://schemas.openxmlformats.org/drawingml/2006/wordprocessingDrawing" xmlns:w10="urn:schemas-microsoft-com:office:word" xmlns:w="http://schemas.openxmlformats.org/wordprocessingml/2006/main" xmlns:w14="http://schemas.microsoft.com/office/word/2010/wordml" xmlns:w15="http://schemas.microsoft.com/office/word/2012/wordml" xmlns:w16se="http://schemas.microsoft.com/office/word/2015/wordml/symex" xmlns:wpg="http://schemas.microsoft.com/office/word/2010/wordprocessingGroup" xmlns:wpi="http://schemas.microsoft.com/office/word/2010/wordprocessingInk" xmlns:wne="http://schemas.microsoft.com/office/word/2006/wordml" xmlns:wps="http://schemas.microsoft.com/office/word/2010/wordprocessingShape" mc:Ignorable="w14 w15 w16se wp14">
+<w:document xmlns:wpc="http://schemas.microsoft.com/office/word/2010/wordprocessingCanvas" xmlns:cx="http://schemas.microsoft.com/office/drawing/2014/chartex" xmlns:cx1="http://schemas.microsoft.com/office/drawing/2015/9/8/chartex" xmlns:cx2="http://schemas.microsoft.com/office/drawing/2015/10/21/chartex" xmlns:cx3="http://schemas.microsoft.com/office/drawing/2016/5/9/chartex" xmlns:cx4="http://schemas.microsoft.com/office/drawing/2016/5/10/chartex" xmlns:cx5="http://schemas.microsoft.com/office/drawing/2016/5/11/chartex" xmlns:cx6="http://schemas.microsoft.com/office/drawing/2016/5/12/chartex" xmlns:cx7="http://schemas.microsoft.com/office/drawing/2016/5/13/chartex" xmlns:cx8="http://schemas.microsoft.com/office/drawing/2016/5/14/chartex" xmlns:mc="http://schemas.openxmlformats.org/markup-compatibility/2006" xmlns:aink="http://schemas.microsoft.com/office/drawing/2016/ink" xmlns:am3d="http://schemas.microsoft.com/office/drawing/2017/model3d" xmlns:o="urn:schemas-microsoft-com:office:office" xmlns:r="http://schemas.openxmlformats.org/officeDocument/2006/relationships" xmlns:m="http://schemas.openxmlformats.org/officeDocument/2006/math" xmlns:v="urn:schemas-microsoft-com:vml" xmlns:wp14="http://schemas.microsoft.com/office/word/2010/wordprocessingDrawing" xmlns:wp="http://schemas.openxmlformats.org/drawingml/2006/wordprocessingDrawing" xmlns:w10="urn:schemas-microsoft-com:office:word" xmlns:w="http://schemas.openxmlformats.org/wordprocessingml/2006/main" xmlns:w14="http://schemas.microsoft.com/office/word/2010/wordml" xmlns:w15="http://schemas.microsoft.com/office/word/2012/wordml" xmlns:w16cex="http://schemas.microsoft.com/office/word/2018/wordml/cex" xmlns:w16cid="http://schemas.microsoft.com/office/word/2016/wordml/cid" xmlns:w16="http://schemas.microsoft.com/office/word/2018/wordml" xmlns:w16se="http://schemas.microsoft.com/office/word/2015/wordml/symex" xmlns:wpg="http://schemas.microsoft.com/office/word/2010/wordprocessingGroup" xmlns:wpi="http://schemas.microsoft.com/office/word/2010/wordprocessingInk" xmlns:wne="http://schemas.microsoft.com/office/word/2006/wordml" xmlns:wps="http://schemas.microsoft.com/office/word/2010/wordprocessingShape" mc:Ignorable="w14 w15 w16se w16cid w16 w16cex wp14">
   <w:body>
     <w:p>
       <w:pPr>
@@ -52,8 +52,8 @@
         <w:pStyle w:val="Default"/>
         <w:jc w:val="center"/>
       </w:pPr>
-      <w:smartTag w:uri="urn:schemas-microsoft-com:office:smarttags" w:element="address">
-        <w:smartTag w:uri="urn:schemas-microsoft-com:office:smarttags" w:element="Street">
+      <w:smartTag w:uri="urn:schemas-microsoft-com:office:smarttags" w:element="Street">
+        <w:smartTag w:uri="urn:schemas-microsoft-com:office:smarttags" w:element="address">
           <w:r>
             <w:t>291 Whitney Avenue, Suite 401</w:t>
           </w:r>
@@ -1646,7 +1646,23 @@
           <w:sz w:val="22"/>
           <w:szCs w:val="22"/>
         </w:rPr>
-        <w:t xml:space="preserve">Work leading to this proposal was carried out by Omega-P R&amp;D scientist Dr. Vladimir E. Teryaev. </w:t>
+        <w:t xml:space="preserve">Work leading to this proposal was carried out by Omega-P R&amp;D scientist Dr. Vladimir E. </w:t>
+      </w:r>
+      <w:proofErr w:type="spellStart"/>
+      <w:r>
+        <w:rPr>
+          <w:sz w:val="22"/>
+          <w:szCs w:val="22"/>
+        </w:rPr>
+        <w:t>Teryaev</w:t>
+      </w:r>
+      <w:proofErr w:type="spellEnd"/>
+      <w:r>
+        <w:rPr>
+          <w:sz w:val="22"/>
+          <w:szCs w:val="22"/>
+        </w:rPr>
+        <w:t xml:space="preserve">. </w:t>
       </w:r>
     </w:p>
     <w:p>
@@ -1681,7 +1697,23 @@
           <w:sz w:val="22"/>
           <w:szCs w:val="22"/>
         </w:rPr>
-        <w:t>edited by Dr. Jay L. Hirshfield, Scientific Director.</w:t>
+        <w:t xml:space="preserve">edited by Dr. Jay L. </w:t>
+      </w:r>
+      <w:proofErr w:type="spellStart"/>
+      <w:r>
+        <w:rPr>
+          <w:sz w:val="22"/>
+          <w:szCs w:val="22"/>
+        </w:rPr>
+        <w:t>Hirshfield</w:t>
+      </w:r>
+      <w:proofErr w:type="spellEnd"/>
+      <w:r>
+        <w:rPr>
+          <w:sz w:val="22"/>
+          <w:szCs w:val="22"/>
+        </w:rPr>
+        <w:t>, Scientific Director.</w:t>
       </w:r>
     </w:p>
     <w:p>
@@ -2013,6 +2045,7 @@
         </w:rPr>
         <w:t>(</w:t>
       </w:r>
+      <w:proofErr w:type="spellStart"/>
       <w:r>
         <w:rPr>
           <w:b w:val="0"/>
@@ -2020,8 +2053,29 @@
           <w:sz w:val="22"/>
           <w:szCs w:val="22"/>
         </w:rPr>
-        <w:t>Teryaev, Shchelkunov, Hirshfield</w:t>
-      </w:r>
+        <w:t>Teryaev</w:t>
+      </w:r>
+      <w:proofErr w:type="spellEnd"/>
+      <w:r>
+        <w:rPr>
+          <w:b w:val="0"/>
+          <w:color w:val="000000" w:themeColor="text1"/>
+          <w:sz w:val="22"/>
+          <w:szCs w:val="22"/>
+        </w:rPr>
+        <w:t xml:space="preserve">, Shchelkunov, </w:t>
+      </w:r>
+      <w:proofErr w:type="spellStart"/>
+      <w:r>
+        <w:rPr>
+          <w:b w:val="0"/>
+          <w:color w:val="000000" w:themeColor="text1"/>
+          <w:sz w:val="22"/>
+          <w:szCs w:val="22"/>
+        </w:rPr>
+        <w:t>Hirshfield</w:t>
+      </w:r>
+      <w:proofErr w:type="spellEnd"/>
       <w:r>
         <w:rPr>
           <w:b w:val="0"/>
@@ -2675,7 +2729,23 @@
           <w:szCs w:val="22"/>
         </w:rPr>
         <w:tab/>
-        <w:t>To realize this project Omega-P R&amp;D seeks a strategic alliance with a renowned domestic electronic vacuum tube manufacturer, Communication &amp; Power Industries, LLC (CPI). A letter of interest is attached signed by their Business Operation Manager, Mr. Pieter Kolda.</w:t>
+        <w:t xml:space="preserve">To realize this project Omega-P R&amp;D seeks a strategic alliance with a renowned domestic electronic vacuum tube manufacturer, Communication &amp; Power Industries, LLC (CPI). A letter of interest is attached signed by their Business Operation Manager, Mr. Pieter </w:t>
+      </w:r>
+      <w:proofErr w:type="spellStart"/>
+      <w:r>
+        <w:rPr>
+          <w:sz w:val="22"/>
+          <w:szCs w:val="22"/>
+        </w:rPr>
+        <w:t>Kolda</w:t>
+      </w:r>
+      <w:proofErr w:type="spellEnd"/>
+      <w:r>
+        <w:rPr>
+          <w:sz w:val="22"/>
+          <w:szCs w:val="22"/>
+        </w:rPr>
+        <w:t>.</w:t>
       </w:r>
     </w:p>
     <w:p>
@@ -6357,7 +6427,7 @@
           </mc:Choice>
           <mc:Fallback>
             <w:pict>
-              <v:group w14:anchorId="78CEB0B3" id="Полотно 88" o:spid="_x0000_s1026" editas="canvas" style="width:365.55pt;height:225.4pt;mso-position-horizontal-relative:char;mso-position-vertical-relative:line" coordsize="46418,28619" o:gfxdata="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">
+              <v:group w14:anchorId="78CEB0B3" id="Полотно 88" o:spid="_x0000_s1026" editas="canvas" style="width:365.55pt;height:225.4pt;mso-position-horizontal-relative:char;mso-position-vertical-relative:line" coordsize="46418,28619" o:gfxdata="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">
                 <v:shapetype id="_x0000_t75" coordsize="21600,21600" o:spt="75" o:preferrelative="t" path="m@4@5l@4@11@9@11@9@5xe" filled="f" stroked="f">
                   <v:stroke joinstyle="miter"/>
                   <v:formulas>
@@ -8152,7 +8222,7 @@
           </mc:Choice>
           <mc:Fallback>
             <w:pict>
-              <v:group w14:anchorId="7E68040B" id="Полотно 6" o:spid="_x0000_s1113" editas="canvas" style="width:418.55pt;height:181.65pt;mso-position-horizontal-relative:char;mso-position-vertical-relative:line" coordsize="53155,23069" o:gfxdata="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">
+              <v:group w14:anchorId="7E68040B" id="Полотно 6" o:spid="_x0000_s1113" editas="canvas" style="width:418.55pt;height:181.65pt;mso-position-horizontal-relative:char;mso-position-vertical-relative:line" coordsize="53155,23069" o:gfxdata="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">
                 <v:shape id="_x0000_s1114" type="#_x0000_t75" style="position:absolute;width:53155;height:23069;visibility:visible;mso-wrap-style:square" stroked="t" strokecolor="#5b9bd5 [3204]">
                   <v:fill o:detectmouseclick="t"/>
                   <v:path o:connecttype="none"/>
@@ -8442,7 +8512,6 @@
                           </w:rPr>
                           <w:t>1</w:t>
                         </w:r>
-                        <w:proofErr w:type="spellStart"/>
                         <w:r>
                           <w:rPr>
                             <w:rFonts w:eastAsia="Calibri"/>
@@ -8453,7 +8522,6 @@
                           </w:rPr>
                           <w:t>st</w:t>
                         </w:r>
-                        <w:proofErr w:type="spellEnd"/>
                         <w:r>
                           <w:rPr>
                             <w:rFonts w:eastAsia="Calibri"/>
@@ -10984,7 +11052,25 @@
           <w:szCs w:val="22"/>
           <w:lang w:eastAsia="zh-CN"/>
         </w:rPr>
-        <w:t>lystron is done using MAGIC 2-D  and a</w:t>
+        <w:t>lystron is done using MAGIC 2-</w:t>
+      </w:r>
+      <w:proofErr w:type="gramStart"/>
+      <w:r>
+        <w:rPr>
+          <w:sz w:val="22"/>
+          <w:szCs w:val="22"/>
+          <w:lang w:eastAsia="zh-CN"/>
+        </w:rPr>
+        <w:t>D  and</w:t>
+      </w:r>
+      <w:proofErr w:type="gramEnd"/>
+      <w:r>
+        <w:rPr>
+          <w:sz w:val="22"/>
+          <w:szCs w:val="22"/>
+          <w:lang w:eastAsia="zh-CN"/>
+        </w:rPr>
+        <w:t xml:space="preserve"> a</w:t>
       </w:r>
       <w:r>
         <w:rPr>
@@ -11557,7 +11643,16 @@
           <w:szCs w:val="22"/>
           <w:lang w:eastAsia="zh-CN"/>
         </w:rPr>
-        <w:t>/V</w:t>
+        <w:t>/</w:t>
+      </w:r>
+      <w:proofErr w:type="spellStart"/>
+      <w:r>
+        <w:rPr>
+          <w:sz w:val="22"/>
+          <w:szCs w:val="22"/>
+          <w:lang w:eastAsia="zh-CN"/>
+        </w:rPr>
+        <w:t>V</w:t>
       </w:r>
       <w:r>
         <w:rPr>
@@ -11568,6 +11663,7 @@
         </w:rPr>
         <w:t>Gun</w:t>
       </w:r>
+      <w:proofErr w:type="spellEnd"/>
       <w:r>
         <w:rPr>
           <w:sz w:val="22"/>
@@ -11785,7 +11881,7 @@
                         </a:ln>
                         <a:extLst>
                           <a:ext uri="{91240B29-F687-4f45-9708-019B960494DF}">
-                            <a14:hiddenLine xmlns:lc="http://schemas.openxmlformats.org/drawingml/2006/lockedCanvas" xmlns:mo="http://schemas.microsoft.com/office/mac/office/2008/main" xmlns:mv="urn:schemas-microsoft-com:mac:vml" xmlns:o="urn:schemas-microsoft-com:office:office" xmlns:v="urn:schemas-microsoft-com:vml" xmlns:w10="urn:schemas-microsoft-com:office:word" xmlns:w="http://schemas.openxmlformats.org/wordprocessingml/2006/main" xmlns:a14="http://schemas.microsoft.com/office/drawing/2010/main" xmlns="" xmlns:w16cid="http://schemas.microsoft.com/office/word/2016/wordml/cid" xmlns:am3d="http://schemas.microsoft.com/office/drawing/2017/model3d" xmlns:aink="http://schemas.microsoft.com/office/drawing/2016/ink" xmlns:cx8="http://schemas.microsoft.com/office/drawing/2016/5/14/chartex" xmlns:cx7="http://schemas.microsoft.com/office/drawing/2016/5/13/chartex" xmlns:cx6="http://schemas.microsoft.com/office/drawing/2016/5/12/chartex" xmlns:cx5="http://schemas.microsoft.com/office/drawing/2016/5/11/chartex" xmlns:cx4="http://schemas.microsoft.com/office/drawing/2016/5/10/chartex" xmlns:cx3="http://schemas.microsoft.com/office/drawing/2016/5/9/chartex" xmlns:cx2="http://schemas.microsoft.com/office/drawing/2015/10/21/chartex" w="9525">
+                            <a14:hiddenLine xmlns:lc="http://schemas.openxmlformats.org/drawingml/2006/lockedCanvas" xmlns:mo="http://schemas.microsoft.com/office/mac/office/2008/main" xmlns:mv="urn:schemas-microsoft-com:mac:vml" xmlns:o="urn:schemas-microsoft-com:office:office" xmlns:v="urn:schemas-microsoft-com:vml" xmlns:w10="urn:schemas-microsoft-com:office:word" xmlns:w="http://schemas.openxmlformats.org/wordprocessingml/2006/main" xmlns:a14="http://schemas.microsoft.com/office/drawing/2010/main" xmlns="" w="9525">
                               <a:solidFill>
                                 <a:srgbClr val="000000"/>
                               </a:solidFill>
@@ -12016,7 +12112,7 @@
           </mc:Choice>
           <mc:Fallback>
             <w:pict>
-              <v:shape w14:anchorId="6D5F9AD9" id="Надпись 1" o:spid="_x0000_s1144" type="#_x0000_t202" style="width:460.8pt;height:379.5pt;visibility:visible;mso-wrap-style:square;mso-left-percent:-10001;mso-top-percent:-10001;mso-position-horizontal:absolute;mso-position-horizontal-relative:char;mso-position-vertical:absolute;mso-position-vertical-relative:line;mso-left-percent:-10001;mso-top-percent:-10001;v-text-anchor:top" o:gfxdata="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" strokecolor="#5b9bd5 [3204]">
+              <v:shape w14:anchorId="6D5F9AD9" id="Надпись 1" o:spid="_x0000_s1144" type="#_x0000_t202" style="width:460.8pt;height:379.5pt;visibility:visible;mso-wrap-style:square;mso-left-percent:-10001;mso-top-percent:-10001;mso-position-horizontal:absolute;mso-position-horizontal-relative:char;mso-position-vertical:absolute;mso-position-vertical-relative:line;mso-left-percent:-10001;mso-top-percent:-10001;v-text-anchor:top" o:gfxdata="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" strokecolor="#5b9bd5 [3204]">
                 <v:textbox inset="0,0,0,0">
                   <w:txbxContent>
                     <w:p>
@@ -12072,7 +12168,7 @@
                                     <pic:cNvPicPr/>
                                   </pic:nvPicPr>
                                   <pic:blipFill>
-                                    <a:blip r:embed="rId12"/>
+                                    <a:blip r:embed="rId11"/>
                                     <a:stretch>
                                       <a:fillRect/>
                                     </a:stretch>
@@ -13039,6 +13135,7 @@
         <w:rPr>
           <w:sz w:val="22"/>
           <w:szCs w:val="22"/>
+          <w:highlight w:val="yellow"/>
           <w:lang w:val="ru-RU" w:eastAsia="zh-CN"/>
         </w:rPr>
       </w:pPr>
@@ -13047,9 +13144,10 @@
           <w:noProof/>
           <w:sz w:val="22"/>
           <w:szCs w:val="22"/>
+          <w:highlight w:val="yellow"/>
         </w:rPr>
         <w:drawing>
-          <wp:inline distT="0" distB="0" distL="0" distR="0" wp14:anchorId="501472CE" wp14:editId="4AEA5F5D">
+          <wp:inline distT="0" distB="0" distL="0" distR="0" wp14:anchorId="501472CE" wp14:editId="0EEE5D15">
             <wp:extent cx="3430321" cy="1446372"/>
             <wp:effectExtent l="0" t="0" r="0" b="1905"/>
             <wp:docPr id="3" name="Picture 3"/>
@@ -13064,7 +13162,8 @@
                     <pic:cNvPicPr/>
                   </pic:nvPicPr>
                   <pic:blipFill>
-                    <a:blip r:embed="rId13" cstate="print">
+                    <a:blip r:embed="rId12" cstate="print">
+                      <a:alphaModFix amt="20000"/>
                       <a:extLst>
                         <a:ext uri="{28A0092B-C50C-407E-A947-70E740481C1C}">
                           <a14:useLocalDpi xmlns:a14="http://schemas.microsoft.com/office/drawing/2010/main" val="0"/>
@@ -13098,6 +13197,7 @@
         <w:rPr>
           <w:sz w:val="12"/>
           <w:szCs w:val="12"/>
+          <w:highlight w:val="yellow"/>
         </w:rPr>
       </w:pPr>
     </w:p>
@@ -13106,6 +13206,7 @@
         <w:pStyle w:val="FootnoteText"/>
         <w:jc w:val="center"/>
         <w:rPr>
+          <w:strike/>
           <w:sz w:val="22"/>
           <w:szCs w:val="22"/>
         </w:rPr>
@@ -13114,8 +13215,10 @@
         <w:rPr>
           <w:b/>
           <w:bCs/>
-          <w:sz w:val="22"/>
-          <w:szCs w:val="22"/>
+          <w:strike/>
+          <w:sz w:val="22"/>
+          <w:szCs w:val="22"/>
+          <w:highlight w:val="yellow"/>
           <w:lang w:eastAsia="zh-CN"/>
         </w:rPr>
         <w:t>Fig.</w:t>
@@ -13124,8 +13227,10 @@
         <w:rPr>
           <w:b/>
           <w:bCs/>
-          <w:sz w:val="22"/>
-          <w:szCs w:val="22"/>
+          <w:strike/>
+          <w:sz w:val="22"/>
+          <w:szCs w:val="22"/>
+          <w:highlight w:val="yellow"/>
           <w:lang w:eastAsia="zh-CN"/>
         </w:rPr>
         <w:t xml:space="preserve"> 5</w:t>
@@ -13134,90 +13239,72 @@
         <w:rPr>
           <w:b/>
           <w:bCs/>
-          <w:sz w:val="22"/>
-          <w:szCs w:val="22"/>
+          <w:strike/>
+          <w:sz w:val="22"/>
+          <w:szCs w:val="22"/>
+          <w:highlight w:val="yellow"/>
           <w:lang w:eastAsia="zh-CN"/>
         </w:rPr>
         <w:t>.</w:t>
       </w:r>
       <w:r>
         <w:rPr>
-          <w:sz w:val="22"/>
-          <w:szCs w:val="22"/>
+          <w:strike/>
+          <w:sz w:val="22"/>
+          <w:szCs w:val="22"/>
+          <w:highlight w:val="yellow"/>
           <w:lang w:eastAsia="zh-CN"/>
         </w:rPr>
         <w:t xml:space="preserve"> Outline of the</w:t>
       </w:r>
       <w:r>
         <w:rPr>
-          <w:sz w:val="22"/>
-          <w:szCs w:val="22"/>
+          <w:strike/>
+          <w:sz w:val="22"/>
+          <w:szCs w:val="22"/>
+          <w:highlight w:val="yellow"/>
           <w:lang w:eastAsia="zh-CN"/>
         </w:rPr>
         <w:t xml:space="preserve"> magnetic system of</w:t>
       </w:r>
       <w:r>
         <w:rPr>
-          <w:sz w:val="22"/>
-          <w:szCs w:val="22"/>
-          <w:lang w:eastAsia="zh-CN"/>
-        </w:rPr>
-        <w:t xml:space="preserve"> Two-Stage Klystron</w:t>
-      </w:r>
-      <w:r>
-        <w:rPr>
-          <w:sz w:val="22"/>
-          <w:szCs w:val="22"/>
-          <w:lang w:eastAsia="zh-CN"/>
-        </w:rPr>
-        <w:t xml:space="preserve">, </w:t>
-      </w:r>
-      <w:r>
-        <w:rPr>
-          <w:sz w:val="22"/>
-          <w:szCs w:val="22"/>
-          <w:lang w:eastAsia="zh-CN"/>
-        </w:rPr>
-        <w:t>and</w:t>
-      </w:r>
-      <w:r>
-        <w:rPr>
-          <w:sz w:val="22"/>
-          <w:szCs w:val="22"/>
-          <w:lang w:eastAsia="zh-CN"/>
-        </w:rPr>
-        <w:t xml:space="preserve"> </w:t>
-      </w:r>
-      <w:r>
-        <w:rPr>
-          <w:sz w:val="22"/>
-          <w:szCs w:val="22"/>
-          <w:lang w:eastAsia="zh-CN"/>
-        </w:rPr>
-        <w:t>(</w:t>
+          <w:strike/>
+          <w:sz w:val="22"/>
+          <w:szCs w:val="22"/>
+          <w:highlight w:val="yellow"/>
+          <w:lang w:eastAsia="zh-CN"/>
+        </w:rPr>
+        <w:t xml:space="preserve"> Two-Stage Klystron, and (</w:t>
       </w:r>
       <w:r>
         <w:rPr>
           <w:b/>
           <w:bCs/>
-          <w:sz w:val="22"/>
-          <w:szCs w:val="22"/>
+          <w:strike/>
+          <w:sz w:val="22"/>
+          <w:szCs w:val="22"/>
+          <w:highlight w:val="yellow"/>
           <w:lang w:eastAsia="zh-CN"/>
         </w:rPr>
         <w:t>bottom</w:t>
       </w:r>
       <w:r>
         <w:rPr>
-          <w:sz w:val="22"/>
-          <w:szCs w:val="22"/>
+          <w:strike/>
+          <w:sz w:val="22"/>
+          <w:szCs w:val="22"/>
+          <w:highlight w:val="yellow"/>
           <w:lang w:eastAsia="zh-CN"/>
         </w:rPr>
         <w:t xml:space="preserve">) </w:t>
       </w:r>
       <w:r>
         <w:rPr>
-          <w:sz w:val="22"/>
-          <w:szCs w:val="22"/>
+          <w:strike/>
+          <w:sz w:val="22"/>
+          <w:szCs w:val="22"/>
+          <w:highlight w:val="yellow"/>
         </w:rPr>
         <w:t>axial magnetic field along beam axis.</w:t>
       </w:r>
@@ -13253,19 +13340,23 @@
               <w:ind w:firstLine="0"/>
               <w:jc w:val="center"/>
               <w:rPr>
-                <w:sz w:val="22"/>
-                <w:szCs w:val="22"/>
+                <w:strike/>
+                <w:sz w:val="22"/>
+                <w:szCs w:val="22"/>
+                <w:highlight w:val="yellow"/>
                 <w:lang w:val="ru-RU" w:eastAsia="zh-CN"/>
               </w:rPr>
             </w:pPr>
             <w:r>
               <w:rPr>
+                <w:strike/>
                 <w:noProof/>
                 <w:sz w:val="22"/>
                 <w:szCs w:val="22"/>
+                <w:highlight w:val="yellow"/>
               </w:rPr>
               <w:drawing>
-                <wp:inline distT="0" distB="0" distL="0" distR="0" wp14:anchorId="70CE4898" wp14:editId="34C3DF16">
+                <wp:inline distT="0" distB="0" distL="0" distR="0" wp14:anchorId="70CE4898" wp14:editId="5EF6EBAD">
                   <wp:extent cx="2127250" cy="1886394"/>
                   <wp:effectExtent l="0" t="0" r="6350" b="0"/>
                   <wp:docPr id="4" name="Picture 4"/>
@@ -13280,7 +13371,8 @@
                           <pic:cNvPicPr/>
                         </pic:nvPicPr>
                         <pic:blipFill>
-                          <a:blip r:embed="rId14" cstate="print">
+                          <a:blip r:embed="rId13" cstate="print">
+                            <a:alphaModFix amt="20000"/>
                             <a:extLst>
                               <a:ext uri="{28A0092B-C50C-407E-A947-70E740481C1C}">
                                 <a14:useLocalDpi xmlns:a14="http://schemas.microsoft.com/office/drawing/2010/main" val="0"/>
@@ -13312,47 +13404,59 @@
               <w:pStyle w:val="FootnoteText"/>
               <w:jc w:val="center"/>
               <w:rPr>
-                <w:sz w:val="22"/>
-                <w:szCs w:val="22"/>
+                <w:strike/>
+                <w:sz w:val="22"/>
+                <w:szCs w:val="22"/>
+                <w:highlight w:val="yellow"/>
                 <w:lang w:eastAsia="zh-CN"/>
               </w:rPr>
             </w:pPr>
             <w:r>
               <w:rPr>
                 <w:b/>
-                <w:sz w:val="22"/>
-                <w:szCs w:val="22"/>
+                <w:strike/>
+                <w:sz w:val="22"/>
+                <w:szCs w:val="22"/>
+                <w:highlight w:val="yellow"/>
               </w:rPr>
               <w:t>Fig.</w:t>
             </w:r>
             <w:r>
               <w:rPr>
                 <w:b/>
-                <w:sz w:val="22"/>
-                <w:szCs w:val="22"/>
+                <w:strike/>
+                <w:sz w:val="22"/>
+                <w:szCs w:val="22"/>
+                <w:highlight w:val="yellow"/>
               </w:rPr>
               <w:t xml:space="preserve"> </w:t>
             </w:r>
             <w:r>
               <w:rPr>
                 <w:b/>
-                <w:sz w:val="22"/>
-                <w:szCs w:val="22"/>
+                <w:strike/>
+                <w:sz w:val="22"/>
+                <w:szCs w:val="22"/>
+                <w:highlight w:val="yellow"/>
               </w:rPr>
               <w:t>6</w:t>
             </w:r>
             <w:r>
               <w:rPr>
                 <w:b/>
-                <w:sz w:val="22"/>
-                <w:szCs w:val="22"/>
+                <w:strike/>
+                <w:sz w:val="22"/>
+                <w:szCs w:val="22"/>
+                <w:highlight w:val="yellow"/>
               </w:rPr>
               <w:t>a.</w:t>
             </w:r>
             <w:r>
               <w:rPr>
-                <w:sz w:val="22"/>
-                <w:szCs w:val="22"/>
+                <w:strike/>
+                <w:sz w:val="22"/>
+                <w:szCs w:val="22"/>
+                <w:highlight w:val="yellow"/>
               </w:rPr>
               <w:t xml:space="preserve"> Magnetic field map in gun region.</w:t>
             </w:r>
@@ -13368,19 +13472,23 @@
               <w:ind w:firstLine="0"/>
               <w:jc w:val="center"/>
               <w:rPr>
-                <w:sz w:val="22"/>
-                <w:szCs w:val="22"/>
+                <w:strike/>
+                <w:sz w:val="22"/>
+                <w:szCs w:val="22"/>
+                <w:highlight w:val="yellow"/>
                 <w:lang w:val="ru-RU" w:eastAsia="zh-CN"/>
               </w:rPr>
             </w:pPr>
             <w:r>
               <w:rPr>
+                <w:strike/>
                 <w:noProof/>
                 <w:sz w:val="22"/>
                 <w:szCs w:val="22"/>
+                <w:highlight w:val="yellow"/>
               </w:rPr>
               <w:drawing>
-                <wp:inline distT="0" distB="0" distL="0" distR="0" wp14:anchorId="5952302C" wp14:editId="410EF861">
+                <wp:inline distT="0" distB="0" distL="0" distR="0" wp14:anchorId="5952302C" wp14:editId="1249CC59">
                   <wp:extent cx="2185416" cy="1911096"/>
                   <wp:effectExtent l="0" t="0" r="5715" b="0"/>
                   <wp:docPr id="5" name="Picture 5" descr="Diagram&#10;&#10;Description automatically generated"/>
@@ -13395,7 +13503,8 @@
                           <pic:cNvPicPr/>
                         </pic:nvPicPr>
                         <pic:blipFill>
-                          <a:blip r:embed="rId15" cstate="print">
+                          <a:blip r:embed="rId14" cstate="print">
+                            <a:alphaModFix amt="20000"/>
                             <a:extLst>
                               <a:ext uri="{28A0092B-C50C-407E-A947-70E740481C1C}">
                                 <a14:useLocalDpi xmlns:a14="http://schemas.microsoft.com/office/drawing/2010/main" val="0"/>
@@ -13427,6 +13536,7 @@
               <w:pStyle w:val="FootnoteText"/>
               <w:jc w:val="center"/>
               <w:rPr>
+                <w:strike/>
                 <w:sz w:val="22"/>
                 <w:szCs w:val="22"/>
               </w:rPr>
@@ -13435,8 +13545,10 @@
               <w:rPr>
                 <w:b/>
                 <w:bCs/>
-                <w:sz w:val="22"/>
-                <w:szCs w:val="22"/>
+                <w:strike/>
+                <w:sz w:val="22"/>
+                <w:szCs w:val="22"/>
+                <w:highlight w:val="yellow"/>
               </w:rPr>
               <w:t>Fig.</w:t>
             </w:r>
@@ -13444,8 +13556,10 @@
               <w:rPr>
                 <w:b/>
                 <w:bCs/>
-                <w:sz w:val="22"/>
-                <w:szCs w:val="22"/>
+                <w:strike/>
+                <w:sz w:val="22"/>
+                <w:szCs w:val="22"/>
+                <w:highlight w:val="yellow"/>
               </w:rPr>
               <w:t xml:space="preserve"> </w:t>
             </w:r>
@@ -13453,8 +13567,10 @@
               <w:rPr>
                 <w:b/>
                 <w:bCs/>
-                <w:sz w:val="22"/>
-                <w:szCs w:val="22"/>
+                <w:strike/>
+                <w:sz w:val="22"/>
+                <w:szCs w:val="22"/>
+                <w:highlight w:val="yellow"/>
               </w:rPr>
               <w:t>6</w:t>
             </w:r>
@@ -13462,8 +13578,10 @@
               <w:rPr>
                 <w:b/>
                 <w:bCs/>
-                <w:sz w:val="22"/>
-                <w:szCs w:val="22"/>
+                <w:strike/>
+                <w:sz w:val="22"/>
+                <w:szCs w:val="22"/>
+                <w:highlight w:val="yellow"/>
               </w:rPr>
               <w:t>b.</w:t>
             </w:r>
@@ -13471,15 +13589,19 @@
               <w:rPr>
                 <w:b/>
                 <w:bCs/>
-                <w:sz w:val="22"/>
-                <w:szCs w:val="22"/>
+                <w:strike/>
+                <w:sz w:val="22"/>
+                <w:szCs w:val="22"/>
+                <w:highlight w:val="yellow"/>
               </w:rPr>
               <w:t xml:space="preserve"> </w:t>
             </w:r>
             <w:r>
               <w:rPr>
-                <w:sz w:val="22"/>
-                <w:szCs w:val="22"/>
+                <w:strike/>
+                <w:sz w:val="22"/>
+                <w:szCs w:val="22"/>
+                <w:highlight w:val="yellow"/>
               </w:rPr>
               <w:t>Field map in collector region.</w:t>
             </w:r>
@@ -13489,6 +13611,7 @@
               <w:pStyle w:val="FootnoteText"/>
               <w:jc w:val="center"/>
               <w:rPr>
+                <w:strike/>
                 <w:sz w:val="6"/>
                 <w:szCs w:val="6"/>
                 <w:lang w:eastAsia="zh-CN"/>
@@ -13822,7 +13945,7 @@
                     <pic:cNvPicPr/>
                   </pic:nvPicPr>
                   <pic:blipFill>
-                    <a:blip r:embed="rId16">
+                    <a:blip r:embed="rId15">
                       <a:extLst>
                         <a:ext uri="{28A0092B-C50C-407E-A947-70E740481C1C}">
                           <a14:useLocalDpi xmlns:a14="http://schemas.microsoft.com/office/drawing/2010/main" val="0"/>
@@ -14188,7 +14311,7 @@
                         </a:ln>
                         <a:extLst>
                           <a:ext uri="{91240B29-F687-4f45-9708-019B960494DF}">
-                            <a14:hiddenLine xmlns:cx2="http://schemas.microsoft.com/office/drawing/2015/10/21/chartex" xmlns:cx3="http://schemas.microsoft.com/office/drawing/2016/5/9/chartex" xmlns:cx4="http://schemas.microsoft.com/office/drawing/2016/5/10/chartex" xmlns:cx5="http://schemas.microsoft.com/office/drawing/2016/5/11/chartex" xmlns:cx6="http://schemas.microsoft.com/office/drawing/2016/5/12/chartex" xmlns:cx7="http://schemas.microsoft.com/office/drawing/2016/5/13/chartex" xmlns:cx8="http://schemas.microsoft.com/office/drawing/2016/5/14/chartex" xmlns:aink="http://schemas.microsoft.com/office/drawing/2016/ink" xmlns:am3d="http://schemas.microsoft.com/office/drawing/2017/model3d" xmlns:w16cex="http://schemas.microsoft.com/office/word/2018/wordml/cex" xmlns:w16cid="http://schemas.microsoft.com/office/word/2016/wordml/cid" xmlns:w16="http://schemas.microsoft.com/office/word/2018/wordml" xmlns="" xmlns:a14="http://schemas.microsoft.com/office/drawing/2010/main" xmlns:w="http://schemas.openxmlformats.org/wordprocessingml/2006/main" xmlns:w10="urn:schemas-microsoft-com:office:word" xmlns:v="urn:schemas-microsoft-com:vml" xmlns:o="urn:schemas-microsoft-com:office:office" xmlns:mv="urn:schemas-microsoft-com:mac:vml" xmlns:mo="http://schemas.microsoft.com/office/mac/office/2008/main" w="9525">
+                            <a14:hiddenLine xmlns="" xmlns:a14="http://schemas.microsoft.com/office/drawing/2010/main" xmlns:w="http://schemas.openxmlformats.org/wordprocessingml/2006/main" xmlns:w10="urn:schemas-microsoft-com:office:word" xmlns:v="urn:schemas-microsoft-com:vml" xmlns:o="urn:schemas-microsoft-com:office:office" xmlns:mv="urn:schemas-microsoft-com:mac:vml" xmlns:mo="http://schemas.microsoft.com/office/mac/office/2008/main" w="9525">
                               <a:solidFill>
                                 <a:srgbClr val="000000"/>
                               </a:solidFill>
@@ -14234,7 +14357,7 @@
                                           <pic:cNvPicPr/>
                                         </pic:nvPicPr>
                                         <pic:blipFill>
-                                          <a:blip r:embed="rId17"/>
+                                          <a:blip r:embed="rId16"/>
                                           <a:stretch>
                                             <a:fillRect/>
                                           </a:stretch>
@@ -14327,7 +14450,7 @@
           </mc:Choice>
           <mc:Fallback>
             <w:pict>
-              <v:shape w14:anchorId="2187C9E8" id="Text Box 5" o:spid="_x0000_s1145" type="#_x0000_t202" style="position:absolute;left:0;text-align:left;margin-left:266.25pt;margin-top:1344.5pt;width:250.1pt;height:133.05pt;z-index:251659264;visibility:visible;mso-wrap-style:square;mso-width-percent:0;mso-height-percent:0;mso-wrap-distance-left:9pt;mso-wrap-distance-top:0;mso-wrap-distance-right:9pt;mso-wrap-distance-bottom:0;mso-position-horizontal:absolute;mso-position-horizontal-relative:margin;mso-position-vertical:absolute;mso-position-vertical-relative:margin;mso-width-percent:0;mso-height-percent:0;mso-width-relative:page;mso-height-relative:page;v-text-anchor:top" o:gfxdata="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" strokecolor="#5b9bd5 [3204]">
+              <v:shape w14:anchorId="2187C9E8" id="Text Box 5" o:spid="_x0000_s1145" type="#_x0000_t202" style="position:absolute;left:0;text-align:left;margin-left:266.25pt;margin-top:1344.5pt;width:250.1pt;height:133.05pt;z-index:251659264;visibility:visible;mso-wrap-style:square;mso-width-percent:0;mso-height-percent:0;mso-wrap-distance-left:9pt;mso-wrap-distance-top:0;mso-wrap-distance-right:9pt;mso-wrap-distance-bottom:0;mso-position-horizontal:absolute;mso-position-horizontal-relative:margin;mso-position-vertical:absolute;mso-position-vertical-relative:margin;mso-width-percent:0;mso-height-percent:0;mso-width-relative:page;mso-height-relative:page;v-text-anchor:top" o:gfxdata="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" strokecolor="#5b9bd5 [3204]">
                 <v:textbox inset="0,0,0,0">
                   <w:txbxContent>
                     <w:p>
@@ -14363,7 +14486,7 @@
                                     <pic:cNvPicPr/>
                                   </pic:nvPicPr>
                                   <pic:blipFill>
-                                    <a:blip r:embed="rId18"/>
+                                    <a:blip r:embed="rId16"/>
                                     <a:stretch>
                                       <a:fillRect/>
                                     </a:stretch>
@@ -14722,7 +14845,7 @@
                           <pic:cNvPicPr/>
                         </pic:nvPicPr>
                         <pic:blipFill>
-                          <a:blip r:embed="rId19" cstate="print">
+                          <a:blip r:embed="rId17" cstate="print">
                             <a:extLst>
                               <a:ext uri="{28A0092B-C50C-407E-A947-70E740481C1C}">
                                 <a14:useLocalDpi xmlns:a14="http://schemas.microsoft.com/office/drawing/2010/main" val="0"/>
@@ -14880,7 +15003,7 @@
                           <pic:cNvPicPr/>
                         </pic:nvPicPr>
                         <pic:blipFill>
-                          <a:blip r:embed="rId20" cstate="print">
+                          <a:blip r:embed="rId18" cstate="print">
                             <a:extLst>
                               <a:ext uri="{28A0092B-C50C-407E-A947-70E740481C1C}">
                                 <a14:useLocalDpi xmlns:a14="http://schemas.microsoft.com/office/drawing/2010/main" val="0"/>
@@ -15018,7 +15141,7 @@
                           <pic:cNvPicPr/>
                         </pic:nvPicPr>
                         <pic:blipFill>
-                          <a:blip r:embed="rId21" cstate="print">
+                          <a:blip r:embed="rId19" cstate="print">
                             <a:extLst>
                               <a:ext uri="{28A0092B-C50C-407E-A947-70E740481C1C}">
                                 <a14:useLocalDpi xmlns:a14="http://schemas.microsoft.com/office/drawing/2010/main" val="0"/>
@@ -15149,7 +15272,7 @@
                           <pic:cNvPicPr/>
                         </pic:nvPicPr>
                         <pic:blipFill>
-                          <a:blip r:embed="rId22" cstate="print">
+                          <a:blip r:embed="rId20" cstate="print">
                             <a:extLst>
                               <a:ext uri="{28A0092B-C50C-407E-A947-70E740481C1C}">
                                 <a14:useLocalDpi xmlns:a14="http://schemas.microsoft.com/office/drawing/2010/main" val="0"/>
@@ -15259,19 +15382,23 @@
             <w:pPr>
               <w:jc w:val="center"/>
               <w:rPr>
-                <w:sz w:val="22"/>
-                <w:szCs w:val="22"/>
+                <w:strike/>
+                <w:sz w:val="22"/>
+                <w:szCs w:val="22"/>
+                <w:highlight w:val="yellow"/>
               </w:rPr>
             </w:pPr>
             <w:r>
               <w:rPr>
+                <w:strike/>
                 <w:noProof/>
                 <w:sz w:val="22"/>
                 <w:szCs w:val="22"/>
+                <w:highlight w:val="yellow"/>
               </w:rPr>
               <w:lastRenderedPageBreak/>
               <w:drawing>
-                <wp:inline distT="0" distB="0" distL="0" distR="0" wp14:anchorId="34C21048" wp14:editId="29185A50">
+                <wp:inline distT="0" distB="0" distL="0" distR="0" wp14:anchorId="34C21048" wp14:editId="2F66F352">
                   <wp:extent cx="1412543" cy="1617118"/>
                   <wp:effectExtent l="0" t="0" r="0" b="2540"/>
                   <wp:docPr id="18" name="Picture 18"/>
@@ -15286,7 +15413,8 @@
                           <pic:cNvPicPr/>
                         </pic:nvPicPr>
                         <pic:blipFill>
-                          <a:blip r:embed="rId23" cstate="print">
+                          <a:blip r:embed="rId21" cstate="print">
+                            <a:alphaModFix amt="20000"/>
                             <a:extLst>
                               <a:ext uri="{28A0092B-C50C-407E-A947-70E740481C1C}">
                                 <a14:useLocalDpi xmlns:a14="http://schemas.microsoft.com/office/drawing/2010/main" val="0"/>
@@ -15320,16 +15448,20 @@
               <w:jc w:val="center"/>
               <w:rPr>
                 <w:rFonts w:eastAsia="Calibri"/>
-                <w:sz w:val="22"/>
-                <w:szCs w:val="22"/>
+                <w:strike/>
+                <w:sz w:val="22"/>
+                <w:szCs w:val="22"/>
+                <w:highlight w:val="yellow"/>
               </w:rPr>
             </w:pPr>
             <w:r>
               <w:rPr>
                 <w:b/>
                 <w:bCs/>
-                <w:sz w:val="22"/>
-                <w:szCs w:val="22"/>
+                <w:strike/>
+                <w:sz w:val="22"/>
+                <w:szCs w:val="22"/>
+                <w:highlight w:val="yellow"/>
               </w:rPr>
               <w:t>Fig. 1</w:t>
             </w:r>
@@ -15337,8 +15469,10 @@
               <w:rPr>
                 <w:b/>
                 <w:bCs/>
-                <w:sz w:val="22"/>
-                <w:szCs w:val="22"/>
+                <w:strike/>
+                <w:sz w:val="22"/>
+                <w:szCs w:val="22"/>
+                <w:highlight w:val="yellow"/>
               </w:rPr>
               <w:t>0</w:t>
             </w:r>
@@ -15346,32 +15480,40 @@
               <w:rPr>
                 <w:b/>
                 <w:bCs/>
-                <w:sz w:val="22"/>
-                <w:szCs w:val="22"/>
+                <w:strike/>
+                <w:sz w:val="22"/>
+                <w:szCs w:val="22"/>
+                <w:highlight w:val="yellow"/>
               </w:rPr>
               <w:t>a.</w:t>
             </w:r>
             <w:r>
               <w:rPr>
-                <w:sz w:val="22"/>
-                <w:szCs w:val="22"/>
+                <w:strike/>
+                <w:sz w:val="22"/>
+                <w:szCs w:val="22"/>
+                <w:highlight w:val="yellow"/>
               </w:rPr>
               <w:t xml:space="preserve"> Second harmonic cavity (SHC) with </w:t>
             </w:r>
             <w:r>
               <w:rPr>
                 <w:rFonts w:eastAsia="Calibri"/>
-                <w:sz w:val="22"/>
-                <w:szCs w:val="22"/>
+                <w:strike/>
+                <w:sz w:val="22"/>
+                <w:szCs w:val="22"/>
+                <w:highlight w:val="yellow"/>
               </w:rPr>
               <w:t>R/Q</w:t>
             </w:r>
             <w:r>
               <w:rPr>
                 <w:rFonts w:eastAsia="Calibri"/>
+                <w:strike/>
                 <w:position w:val="-6"/>
                 <w:sz w:val="22"/>
                 <w:szCs w:val="22"/>
+                <w:highlight w:val="yellow"/>
                 <w:vertAlign w:val="subscript"/>
               </w:rPr>
               <w:t>1</w:t>
@@ -15379,8 +15521,10 @@
             <w:r>
               <w:rPr>
                 <w:rFonts w:eastAsia="Calibri"/>
-                <w:sz w:val="22"/>
-                <w:szCs w:val="22"/>
+                <w:strike/>
+                <w:sz w:val="22"/>
+                <w:szCs w:val="22"/>
+                <w:highlight w:val="yellow"/>
               </w:rPr>
               <w:t>=63.8.</w:t>
             </w:r>
@@ -15394,18 +15538,22 @@
             <w:pPr>
               <w:jc w:val="center"/>
               <w:rPr>
-                <w:sz w:val="22"/>
-                <w:szCs w:val="22"/>
+                <w:strike/>
+                <w:sz w:val="22"/>
+                <w:szCs w:val="22"/>
+                <w:highlight w:val="yellow"/>
               </w:rPr>
             </w:pPr>
             <w:r>
               <w:rPr>
+                <w:strike/>
                 <w:noProof/>
                 <w:sz w:val="22"/>
                 <w:szCs w:val="22"/>
+                <w:highlight w:val="yellow"/>
               </w:rPr>
               <w:drawing>
-                <wp:inline distT="0" distB="0" distL="0" distR="0" wp14:anchorId="7919EB8F" wp14:editId="726ED551">
+                <wp:inline distT="0" distB="0" distL="0" distR="0" wp14:anchorId="7919EB8F" wp14:editId="6D45FCD8">
                   <wp:extent cx="2762250" cy="1541075"/>
                   <wp:effectExtent l="0" t="0" r="0" b="2540"/>
                   <wp:docPr id="27" name="Picture 27" descr="Chart&#10;&#10;Description automatically generated"/>
@@ -15420,7 +15568,8 @@
                           <pic:cNvPicPr/>
                         </pic:nvPicPr>
                         <pic:blipFill>
-                          <a:blip r:embed="rId24" cstate="print">
+                          <a:blip r:embed="rId22" cstate="print">
+                            <a:alphaModFix amt="20000"/>
                             <a:extLst>
                               <a:ext uri="{28A0092B-C50C-407E-A947-70E740481C1C}">
                                 <a14:useLocalDpi xmlns:a14="http://schemas.microsoft.com/office/drawing/2010/main" val="0"/>
@@ -15451,8 +15600,10 @@
             <w:pPr>
               <w:jc w:val="center"/>
               <w:rPr>
-                <w:sz w:val="22"/>
-                <w:szCs w:val="22"/>
+                <w:strike/>
+                <w:sz w:val="22"/>
+                <w:szCs w:val="22"/>
+                <w:highlight w:val="yellow"/>
               </w:rPr>
             </w:pPr>
           </w:p>
@@ -15460,16 +15611,20 @@
             <w:pPr>
               <w:jc w:val="center"/>
               <w:rPr>
-                <w:sz w:val="22"/>
-                <w:szCs w:val="22"/>
+                <w:strike/>
+                <w:sz w:val="22"/>
+                <w:szCs w:val="22"/>
+                <w:highlight w:val="yellow"/>
               </w:rPr>
             </w:pPr>
             <w:r>
               <w:rPr>
                 <w:b/>
                 <w:bCs/>
-                <w:sz w:val="22"/>
-                <w:szCs w:val="22"/>
+                <w:strike/>
+                <w:sz w:val="22"/>
+                <w:szCs w:val="22"/>
+                <w:highlight w:val="yellow"/>
               </w:rPr>
               <w:t>Fig. 1</w:t>
             </w:r>
@@ -15477,8 +15632,10 @@
               <w:rPr>
                 <w:b/>
                 <w:bCs/>
-                <w:sz w:val="22"/>
-                <w:szCs w:val="22"/>
+                <w:strike/>
+                <w:sz w:val="22"/>
+                <w:szCs w:val="22"/>
+                <w:highlight w:val="yellow"/>
               </w:rPr>
               <w:t>0</w:t>
             </w:r>
@@ -15486,8 +15643,10 @@
               <w:rPr>
                 <w:b/>
                 <w:bCs/>
-                <w:sz w:val="22"/>
-                <w:szCs w:val="22"/>
+                <w:strike/>
+                <w:sz w:val="22"/>
+                <w:szCs w:val="22"/>
+                <w:highlight w:val="yellow"/>
               </w:rPr>
               <w:t>b</w:t>
             </w:r>
@@ -15495,15 +15654,19 @@
               <w:rPr>
                 <w:b/>
                 <w:bCs/>
-                <w:sz w:val="22"/>
-                <w:szCs w:val="22"/>
+                <w:strike/>
+                <w:sz w:val="22"/>
+                <w:szCs w:val="22"/>
+                <w:highlight w:val="yellow"/>
               </w:rPr>
               <w:t xml:space="preserve">. </w:t>
             </w:r>
             <w:r>
               <w:rPr>
-                <w:sz w:val="22"/>
-                <w:szCs w:val="22"/>
+                <w:strike/>
+                <w:sz w:val="22"/>
+                <w:szCs w:val="22"/>
+                <w:highlight w:val="yellow"/>
               </w:rPr>
               <w:t>Field profile in the second harmonic cavity</w:t>
             </w:r>
@@ -15851,8 +16014,17 @@
           <w:sz w:val="22"/>
           <w:szCs w:val="22"/>
         </w:rPr>
-        <w:t>quivalently, the filter attenuation is -41 dB.</w:t>
-      </w:r>
+        <w:t xml:space="preserve">quivalently, the filter attenuation is -41 </w:t>
+      </w:r>
+      <w:proofErr w:type="spellStart"/>
+      <w:r>
+        <w:rPr>
+          <w:sz w:val="22"/>
+          <w:szCs w:val="22"/>
+        </w:rPr>
+        <w:t>dB.</w:t>
+      </w:r>
+      <w:proofErr w:type="spellEnd"/>
       <w:r>
         <w:rPr>
           <w:sz w:val="22"/>
@@ -15910,19 +16082,23 @@
               <w:ind w:firstLine="0"/>
               <w:jc w:val="center"/>
               <w:rPr>
-                <w:sz w:val="22"/>
-                <w:szCs w:val="22"/>
+                <w:strike/>
+                <w:sz w:val="22"/>
+                <w:szCs w:val="22"/>
+                <w:highlight w:val="yellow"/>
               </w:rPr>
             </w:pPr>
             <w:r>
               <w:rPr>
+                <w:strike/>
                 <w:noProof/>
                 <w:sz w:val="22"/>
                 <w:szCs w:val="22"/>
+                <w:highlight w:val="yellow"/>
               </w:rPr>
               <w:lastRenderedPageBreak/>
               <w:drawing>
-                <wp:inline distT="0" distB="0" distL="0" distR="0" wp14:anchorId="1558C997" wp14:editId="2118A5FA">
+                <wp:inline distT="0" distB="0" distL="0" distR="0" wp14:anchorId="1558C997" wp14:editId="7A82A9C1">
                   <wp:extent cx="2642774" cy="1691826"/>
                   <wp:effectExtent l="0" t="0" r="5715" b="3810"/>
                   <wp:docPr id="9" name="Picture 9" descr="Shape&#10;&#10;Description automatically generated"/>
@@ -15937,7 +16113,8 @@
                           <pic:cNvPicPr/>
                         </pic:nvPicPr>
                         <pic:blipFill>
-                          <a:blip r:embed="rId25" cstate="print">
+                          <a:blip r:embed="rId23" cstate="print">
+                            <a:alphaModFix amt="20000"/>
                             <a:extLst>
                               <a:ext uri="{28A0092B-C50C-407E-A947-70E740481C1C}">
                                 <a14:useLocalDpi xmlns:a14="http://schemas.microsoft.com/office/drawing/2010/main" val="0"/>
@@ -15970,8 +16147,10 @@
               <w:rPr>
                 <w:b/>
                 <w:bCs/>
+                <w:strike/>
                 <w:sz w:val="12"/>
                 <w:szCs w:val="12"/>
+                <w:highlight w:val="yellow"/>
                 <w:lang w:eastAsia="zh-CN"/>
               </w:rPr>
             </w:pPr>
@@ -15981,26 +16160,32 @@
               <w:pStyle w:val="FootnoteText"/>
               <w:ind w:firstLine="0"/>
               <w:rPr>
-                <w:sz w:val="22"/>
-                <w:szCs w:val="22"/>
+                <w:strike/>
+                <w:sz w:val="22"/>
+                <w:szCs w:val="22"/>
+                <w:highlight w:val="yellow"/>
               </w:rPr>
             </w:pPr>
             <w:r>
               <w:rPr>
                 <w:b/>
                 <w:bCs/>
-                <w:sz w:val="22"/>
-                <w:szCs w:val="22"/>
+                <w:strike/>
+                <w:sz w:val="22"/>
+                <w:szCs w:val="22"/>
+                <w:highlight w:val="yellow"/>
                 <w:lang w:eastAsia="zh-CN"/>
               </w:rPr>
-              <w:t xml:space="preserve">Fig. </w:t>
+              <w:t>Fig. 1</w:t>
             </w:r>
             <w:r>
               <w:rPr>
                 <w:b/>
                 <w:bCs/>
-                <w:sz w:val="22"/>
-                <w:szCs w:val="22"/>
+                <w:strike/>
+                <w:sz w:val="22"/>
+                <w:szCs w:val="22"/>
+                <w:highlight w:val="yellow"/>
                 <w:lang w:eastAsia="zh-CN"/>
               </w:rPr>
               <w:t>1</w:t>
@@ -16009,34 +16194,30 @@
               <w:rPr>
                 <w:b/>
                 <w:bCs/>
-                <w:sz w:val="22"/>
-                <w:szCs w:val="22"/>
-                <w:lang w:eastAsia="zh-CN"/>
-              </w:rPr>
-              <w:t>1</w:t>
-            </w:r>
-            <w:r>
-              <w:rPr>
-                <w:b/>
-                <w:bCs/>
-                <w:sz w:val="22"/>
-                <w:szCs w:val="22"/>
+                <w:strike/>
+                <w:sz w:val="22"/>
+                <w:szCs w:val="22"/>
+                <w:highlight w:val="yellow"/>
                 <w:lang w:eastAsia="zh-CN"/>
               </w:rPr>
               <w:t>.</w:t>
             </w:r>
             <w:r>
               <w:rPr>
-                <w:sz w:val="22"/>
-                <w:szCs w:val="22"/>
+                <w:strike/>
+                <w:sz w:val="22"/>
+                <w:szCs w:val="22"/>
+                <w:highlight w:val="yellow"/>
               </w:rPr>
               <w:t xml:space="preserve"> </w:t>
             </w:r>
             <w:r>
               <w:rPr>
+                <w:strike/>
                 <w:color w:val="000000" w:themeColor="text1"/>
                 <w:sz w:val="22"/>
                 <w:szCs w:val="22"/>
+                <w:highlight w:val="yellow"/>
                 <w:lang w:eastAsia="zh-CN"/>
               </w:rPr>
               <w:t>The spectra of the radiated RF electric field in the PA gap without a rejection filter.</w:t>
@@ -16053,18 +16234,22 @@
               <w:ind w:firstLine="0"/>
               <w:jc w:val="center"/>
               <w:rPr>
-                <w:sz w:val="22"/>
-                <w:szCs w:val="22"/>
+                <w:strike/>
+                <w:sz w:val="22"/>
+                <w:szCs w:val="22"/>
+                <w:highlight w:val="yellow"/>
               </w:rPr>
             </w:pPr>
             <w:r>
               <w:rPr>
+                <w:strike/>
                 <w:noProof/>
                 <w:sz w:val="22"/>
                 <w:szCs w:val="22"/>
+                <w:highlight w:val="yellow"/>
               </w:rPr>
               <w:drawing>
-                <wp:inline distT="0" distB="0" distL="0" distR="0" wp14:anchorId="30F4EFBB" wp14:editId="64B9A267">
+                <wp:inline distT="0" distB="0" distL="0" distR="0" wp14:anchorId="30F4EFBB" wp14:editId="34C2D384">
                   <wp:extent cx="2807380" cy="1589649"/>
                   <wp:effectExtent l="0" t="0" r="0" b="0"/>
                   <wp:docPr id="8" name="Picture 8" descr="Chart&#10;&#10;Description automatically generated"/>
@@ -16079,7 +16264,8 @@
                           <pic:cNvPicPr/>
                         </pic:nvPicPr>
                         <pic:blipFill>
-                          <a:blip r:embed="rId26" cstate="print">
+                          <a:blip r:embed="rId24" cstate="print">
+                            <a:alphaModFix amt="20000"/>
                             <a:extLst>
                               <a:ext uri="{28A0092B-C50C-407E-A947-70E740481C1C}">
                                 <a14:useLocalDpi xmlns:a14="http://schemas.microsoft.com/office/drawing/2010/main" val="0"/>
@@ -16110,16 +16296,20 @@
             <w:pPr>
               <w:jc w:val="both"/>
               <w:rPr>
-                <w:sz w:val="22"/>
-                <w:szCs w:val="22"/>
+                <w:strike/>
+                <w:sz w:val="22"/>
+                <w:szCs w:val="22"/>
+                <w:highlight w:val="yellow"/>
               </w:rPr>
             </w:pPr>
             <w:r>
               <w:rPr>
                 <w:b/>
                 <w:bCs/>
-                <w:sz w:val="22"/>
-                <w:szCs w:val="22"/>
+                <w:strike/>
+                <w:sz w:val="22"/>
+                <w:szCs w:val="22"/>
+                <w:highlight w:val="yellow"/>
                 <w:lang w:eastAsia="zh-CN"/>
               </w:rPr>
               <w:t>Fig. 1</w:t>
@@ -16128,8 +16318,10 @@
               <w:rPr>
                 <w:b/>
                 <w:bCs/>
-                <w:sz w:val="22"/>
-                <w:szCs w:val="22"/>
+                <w:strike/>
+                <w:sz w:val="22"/>
+                <w:szCs w:val="22"/>
+                <w:highlight w:val="yellow"/>
                 <w:lang w:eastAsia="zh-CN"/>
               </w:rPr>
               <w:t>2</w:t>
@@ -16138,81 +16330,94 @@
               <w:rPr>
                 <w:b/>
                 <w:bCs/>
-                <w:sz w:val="22"/>
-                <w:szCs w:val="22"/>
+                <w:strike/>
+                <w:sz w:val="22"/>
+                <w:szCs w:val="22"/>
+                <w:highlight w:val="yellow"/>
                 <w:lang w:eastAsia="zh-CN"/>
               </w:rPr>
               <w:t>.</w:t>
             </w:r>
             <w:r>
               <w:rPr>
-                <w:sz w:val="22"/>
-                <w:szCs w:val="22"/>
+                <w:strike/>
+                <w:sz w:val="22"/>
+                <w:szCs w:val="22"/>
+                <w:highlight w:val="yellow"/>
               </w:rPr>
               <w:t xml:space="preserve"> The rejection filter (with 6 coaxial cavities) and matched load (</w:t>
             </w:r>
             <w:r>
               <w:rPr>
+                <w:strike/>
                 <w:color w:val="000000" w:themeColor="text1"/>
                 <w:sz w:val="22"/>
                 <w:szCs w:val="22"/>
+                <w:highlight w:val="yellow"/>
                 <w:lang w:eastAsia="zh-CN"/>
               </w:rPr>
               <w:t xml:space="preserve">top), and the </w:t>
             </w:r>
             <w:r>
               <w:rPr>
-                <w:sz w:val="22"/>
-                <w:szCs w:val="22"/>
-              </w:rPr>
-              <w:t xml:space="preserve">attenuation of RF electric field across the filter (bottom). The peak </w:t>
+                <w:strike/>
+                <w:sz w:val="22"/>
+                <w:szCs w:val="22"/>
+                <w:highlight w:val="yellow"/>
+              </w:rPr>
+              <w:t xml:space="preserve">attenuation of RF electric field across the filter (bottom). The peak RF power radiation is reduced from </w:t>
             </w:r>
             <w:r>
               <w:rPr>
-                <w:sz w:val="22"/>
-                <w:szCs w:val="22"/>
-              </w:rPr>
-              <w:t xml:space="preserve">RF power radiation is reduced from </w:t>
-            </w:r>
-            <w:r>
-              <w:rPr>
-                <w:sz w:val="22"/>
-                <w:szCs w:val="22"/>
+                <w:strike/>
+                <w:sz w:val="22"/>
+                <w:szCs w:val="22"/>
+                <w:highlight w:val="yellow"/>
               </w:rPr>
               <w:t>4</w:t>
             </w:r>
             <w:r>
               <w:rPr>
-                <w:sz w:val="22"/>
-                <w:szCs w:val="22"/>
+                <w:strike/>
+                <w:sz w:val="22"/>
+                <w:szCs w:val="22"/>
+                <w:highlight w:val="yellow"/>
               </w:rPr>
               <w:t xml:space="preserve"> kW (0.2% of beam power) down to </w:t>
             </w:r>
             <w:r>
               <w:rPr>
-                <w:sz w:val="22"/>
-                <w:szCs w:val="22"/>
+                <w:strike/>
+                <w:sz w:val="22"/>
+                <w:szCs w:val="22"/>
+                <w:highlight w:val="yellow"/>
               </w:rPr>
               <w:t>0.</w:t>
             </w:r>
             <w:r>
               <w:rPr>
-                <w:sz w:val="22"/>
-                <w:szCs w:val="22"/>
+                <w:strike/>
+                <w:sz w:val="22"/>
+                <w:szCs w:val="22"/>
+                <w:highlight w:val="yellow"/>
               </w:rPr>
               <w:t>3</w:t>
             </w:r>
             <w:r>
               <w:rPr>
-                <w:sz w:val="22"/>
-                <w:szCs w:val="22"/>
+                <w:strike/>
+                <w:sz w:val="22"/>
+                <w:szCs w:val="22"/>
+                <w:highlight w:val="yellow"/>
               </w:rPr>
               <w:t xml:space="preserve"> </w:t>
             </w:r>
             <w:r>
               <w:rPr>
-                <w:sz w:val="22"/>
-                <w:szCs w:val="22"/>
+                <w:strike/>
+                <w:sz w:val="22"/>
+                <w:szCs w:val="22"/>
+                <w:highlight w:val="yellow"/>
               </w:rPr>
               <w:t>W (-41 dB). Note that the two plots have the same horizontal scaling.</w:t>
             </w:r>
@@ -16569,7 +16774,7 @@
                           <pic:cNvPicPr/>
                         </pic:nvPicPr>
                         <pic:blipFill>
-                          <a:blip r:embed="rId27" cstate="print">
+                          <a:blip r:embed="rId25" cstate="print">
                             <a:extLst>
                               <a:ext uri="{28A0092B-C50C-407E-A947-70E740481C1C}">
                                 <a14:useLocalDpi xmlns:a14="http://schemas.microsoft.com/office/drawing/2010/main" val="0"/>
@@ -16679,7 +16884,7 @@
                           <pic:cNvPicPr/>
                         </pic:nvPicPr>
                         <pic:blipFill>
-                          <a:blip r:embed="rId28" cstate="print">
+                          <a:blip r:embed="rId26" cstate="print">
                             <a:extLst>
                               <a:ext uri="{28A0092B-C50C-407E-A947-70E740481C1C}">
                                 <a14:useLocalDpi xmlns:a14="http://schemas.microsoft.com/office/drawing/2010/main" val="0"/>
@@ -17078,25 +17283,7 @@
           <w:sz w:val="22"/>
           <w:szCs w:val="22"/>
         </w:rPr>
-        <w:t>In overall, our tube design aligns precisely with the demands for RF p</w:t>
-      </w:r>
-      <w:r>
-        <w:rPr>
-          <w:color w:val="FF0000"/>
-          <w:sz w:val="22"/>
-          <w:szCs w:val="22"/>
-        </w:rPr>
-        <w:t>ower sources as described in [5</w:t>
-      </w:r>
-      <w:bookmarkStart w:id="0" w:name="_GoBack"/>
-      <w:bookmarkEnd w:id="0"/>
-      <w:r>
-        <w:rPr>
-          <w:color w:val="FF0000"/>
-          <w:sz w:val="22"/>
-          <w:szCs w:val="22"/>
-        </w:rPr>
-        <w:t xml:space="preserve">], on page 14, in Table “RF Source Roadmap”. Our design is but the first step, when addressing the needs for CW RF sources with 100kW/m (of an accelerating structure). </w:t>
+        <w:t xml:space="preserve">In overall, our tube design aligns precisely with the demands for RF power sources as described in [12], on page 14, in Table “RF Source Roadmap”. Our design is but the first step, when addressing the needs for CW RF sources with 100kW/m (of an accelerating structure). </w:t>
       </w:r>
       <w:r>
         <w:rPr>
@@ -17383,7 +17570,29 @@
           <w:szCs w:val="22"/>
           <w:shd w:val="clear" w:color="auto" w:fill="FFFFFF"/>
         </w:rPr>
-        <w:t>sisted by Dr. Jay L. Hirshfield.</w:t>
+        <w:t xml:space="preserve">sisted by Dr. Jay L. </w:t>
+      </w:r>
+      <w:proofErr w:type="spellStart"/>
+      <w:r>
+        <w:rPr>
+          <w:rFonts w:eastAsia="Times New Roman"/>
+          <w:bCs/>
+          <w:sz w:val="22"/>
+          <w:szCs w:val="22"/>
+          <w:shd w:val="clear" w:color="auto" w:fill="FFFFFF"/>
+        </w:rPr>
+        <w:t>Hirshfield</w:t>
+      </w:r>
+      <w:proofErr w:type="spellEnd"/>
+      <w:r>
+        <w:rPr>
+          <w:rFonts w:eastAsia="Times New Roman"/>
+          <w:bCs/>
+          <w:sz w:val="22"/>
+          <w:szCs w:val="22"/>
+          <w:shd w:val="clear" w:color="auto" w:fill="FFFFFF"/>
+        </w:rPr>
+        <w:t>.</w:t>
       </w:r>
       <w:r>
         <w:rPr>
@@ -18626,7 +18835,23 @@
           <w:sz w:val="22"/>
           <w:szCs w:val="22"/>
         </w:rPr>
-        <w:t>CST Microwave Studio with different solvers’ licenses: can be used to simulate the fields, and multipacting;</w:t>
+        <w:t xml:space="preserve">CST Microwave Studio with different solvers’ licenses: can be used to simulate the fields, and </w:t>
+      </w:r>
+      <w:proofErr w:type="spellStart"/>
+      <w:r>
+        <w:rPr>
+          <w:sz w:val="22"/>
+          <w:szCs w:val="22"/>
+        </w:rPr>
+        <w:t>multipacting</w:t>
+      </w:r>
+      <w:proofErr w:type="spellEnd"/>
+      <w:r>
+        <w:rPr>
+          <w:sz w:val="22"/>
+          <w:szCs w:val="22"/>
+        </w:rPr>
+        <w:t>;</w:t>
       </w:r>
     </w:p>
     <w:p>
@@ -18648,7 +18873,23 @@
           <w:sz w:val="22"/>
           <w:szCs w:val="22"/>
         </w:rPr>
-        <w:t>HFSS: this software will be used to simulate the electromagnetic fields and optimize the cavity geometries, and to find many associated electromagnetic properties (e.g. S-coefficients, VSWR, etc);</w:t>
+        <w:t xml:space="preserve">HFSS: this software will be used to simulate the electromagnetic fields and optimize the cavity geometries, and to find many associated electromagnetic properties (e.g. S-coefficients, VSWR, </w:t>
+      </w:r>
+      <w:proofErr w:type="spellStart"/>
+      <w:r>
+        <w:rPr>
+          <w:sz w:val="22"/>
+          <w:szCs w:val="22"/>
+        </w:rPr>
+        <w:t>etc</w:t>
+      </w:r>
+      <w:proofErr w:type="spellEnd"/>
+      <w:r>
+        <w:rPr>
+          <w:sz w:val="22"/>
+          <w:szCs w:val="22"/>
+        </w:rPr>
+        <w:t>);</w:t>
       </w:r>
     </w:p>
     <w:p>
@@ -18666,12 +18907,21 @@
           <w:szCs w:val="22"/>
         </w:rPr>
       </w:pPr>
-      <w:r>
-        <w:rPr>
-          <w:sz w:val="22"/>
-          <w:szCs w:val="22"/>
-        </w:rPr>
-        <w:t>Ansoft Multi Physics: this suite can allow one to do simulations directed to perform combined RF, thermal and stress analysis;</w:t>
+      <w:proofErr w:type="spellStart"/>
+      <w:r>
+        <w:rPr>
+          <w:sz w:val="22"/>
+          <w:szCs w:val="22"/>
+        </w:rPr>
+        <w:t>Ansoft</w:t>
+      </w:r>
+      <w:proofErr w:type="spellEnd"/>
+      <w:r>
+        <w:rPr>
+          <w:sz w:val="22"/>
+          <w:szCs w:val="22"/>
+        </w:rPr>
+        <w:t xml:space="preserve"> Multi Physics: this suite can allow one to do simulations directed to perform combined RF, thermal and stress analysis;</w:t>
       </w:r>
     </w:p>
     <w:p>
@@ -18715,7 +18965,23 @@
           <w:sz w:val="22"/>
           <w:szCs w:val="22"/>
         </w:rPr>
-        <w:t xml:space="preserve"> Mathcad (Mathsoft, PTC), Mathematica (by Wolfram), FORTRAN and C#: these software packages are to assist in summarizing and reversing data dependences, utilizing data interpolation, matrix operations and similar mathematic tools and algorithms to assist in data analysis, interpretation, understanding and presentation.</w:t>
+        <w:t xml:space="preserve"> Mathcad (</w:t>
+      </w:r>
+      <w:proofErr w:type="spellStart"/>
+      <w:r>
+        <w:rPr>
+          <w:sz w:val="22"/>
+          <w:szCs w:val="22"/>
+        </w:rPr>
+        <w:t>Mathsoft</w:t>
+      </w:r>
+      <w:proofErr w:type="spellEnd"/>
+      <w:r>
+        <w:rPr>
+          <w:sz w:val="22"/>
+          <w:szCs w:val="22"/>
+        </w:rPr>
+        <w:t>, PTC), Mathematica (by Wolfram), FORTRAN and C#: these software packages are to assist in summarizing and reversing data dependences, utilizing data interpolation, matrix operations and similar mathematic tools and algorithms to assist in data analysis, interpretation, understanding and presentation.</w:t>
       </w:r>
     </w:p>
     <w:p>
@@ -18896,8 +19162,9 @@
           <w:szCs w:val="22"/>
           <w:lang w:eastAsia="ja-JP"/>
         </w:rPr>
-        <w:t xml:space="preserve"> Dr. </w:t>
-      </w:r>
+        <w:t xml:space="preserve"> </w:t>
+      </w:r>
+      <w:proofErr w:type="gramStart"/>
       <w:r>
         <w:rPr>
           <w:rFonts w:eastAsia="MS Mincho"/>
@@ -18906,7 +19173,7 @@
           <w:szCs w:val="22"/>
           <w:lang w:eastAsia="ja-JP"/>
         </w:rPr>
-        <w:t>, among other things, or</w:t>
+        <w:t xml:space="preserve">Dr. </w:t>
       </w:r>
       <w:r>
         <w:rPr>
@@ -18916,8 +19183,9 @@
           <w:szCs w:val="22"/>
           <w:lang w:eastAsia="ja-JP"/>
         </w:rPr>
-        <w:t>iginated the concept underlying</w:t>
-      </w:r>
+        <w:t>,</w:t>
+      </w:r>
+      <w:proofErr w:type="gramEnd"/>
       <w:r>
         <w:rPr>
           <w:rFonts w:eastAsia="MS Mincho"/>
@@ -18926,7 +19194,7 @@
           <w:szCs w:val="22"/>
           <w:lang w:eastAsia="ja-JP"/>
         </w:rPr>
-        <w:t>..</w:t>
+        <w:t xml:space="preserve"> among other things, or</w:t>
       </w:r>
       <w:r>
         <w:rPr>
@@ -18936,7 +19204,7 @@
           <w:szCs w:val="22"/>
           <w:lang w:eastAsia="ja-JP"/>
         </w:rPr>
-        <w:t xml:space="preserve">.  Preliminary engineering input by vendor </w:t>
+        <w:t>iginated the concept underlying</w:t>
       </w:r>
       <w:r>
         <w:rPr>
@@ -18946,7 +19214,7 @@
           <w:szCs w:val="22"/>
           <w:lang w:eastAsia="ja-JP"/>
         </w:rPr>
-        <w:t>XYZ</w:t>
+        <w:t>..</w:t>
       </w:r>
       <w:r>
         <w:rPr>
@@ -18956,7 +19224,7 @@
           <w:szCs w:val="22"/>
           <w:lang w:eastAsia="ja-JP"/>
         </w:rPr>
-        <w:t>, Inc</w:t>
+        <w:t xml:space="preserve">.  Preliminary engineering input by vendor </w:t>
       </w:r>
       <w:r>
         <w:rPr>
@@ -18966,8 +19234,40 @@
           <w:szCs w:val="22"/>
           <w:lang w:eastAsia="ja-JP"/>
         </w:rPr>
-        <w:t>/LLc</w:t>
-      </w:r>
+        <w:t>XYZ</w:t>
+      </w:r>
+      <w:r>
+        <w:rPr>
+          <w:rFonts w:eastAsia="MS Mincho"/>
+          <w:color w:val="FF0000"/>
+          <w:sz w:val="22"/>
+          <w:szCs w:val="22"/>
+          <w:lang w:eastAsia="ja-JP"/>
+        </w:rPr>
+        <w:t>, Inc</w:t>
+      </w:r>
+      <w:r>
+        <w:rPr>
+          <w:rFonts w:eastAsia="MS Mincho"/>
+          <w:color w:val="FF0000"/>
+          <w:sz w:val="22"/>
+          <w:szCs w:val="22"/>
+          <w:lang w:eastAsia="ja-JP"/>
+        </w:rPr>
+        <w:t>/</w:t>
+      </w:r>
+      <w:proofErr w:type="spellStart"/>
+      <w:r>
+        <w:rPr>
+          <w:rFonts w:eastAsia="MS Mincho"/>
+          <w:color w:val="FF0000"/>
+          <w:sz w:val="22"/>
+          <w:szCs w:val="22"/>
+          <w:lang w:eastAsia="ja-JP"/>
+        </w:rPr>
+        <w:t>LLc</w:t>
+      </w:r>
+      <w:proofErr w:type="spellEnd"/>
       <w:r>
         <w:rPr>
           <w:rFonts w:eastAsia="MS Mincho"/>
@@ -19045,9 +19345,25 @@
           <w:sz w:val="22"/>
           <w:szCs w:val="22"/>
         </w:rPr>
-        <w:t xml:space="preserve">M. Aoyama, K. Tetsuka, K. Hayashi, Y. Okubo, “Development of a 20-MW, 1- GHz Multi Beam Klystron for CLIC Project”, in Proc. 13th Annual Meeting of Particle Accel. Soc. Of Japan, Chiba, Japan, Aug. 2016, pp. 156-160, and refs. therein. [Online]. Available: </w:t>
-      </w:r>
-      <w:hyperlink r:id="rId29" w:history="1">
+        <w:t xml:space="preserve">M. Aoyama, K. </w:t>
+      </w:r>
+      <w:proofErr w:type="spellStart"/>
+      <w:r>
+        <w:rPr>
+          <w:sz w:val="22"/>
+          <w:szCs w:val="22"/>
+        </w:rPr>
+        <w:t>Tetsuka</w:t>
+      </w:r>
+      <w:proofErr w:type="spellEnd"/>
+      <w:r>
+        <w:rPr>
+          <w:sz w:val="22"/>
+          <w:szCs w:val="22"/>
+        </w:rPr>
+        <w:t xml:space="preserve">, K. Hayashi, Y. Okubo, “Development of a 20-MW, 1- GHz Multi Beam Klystron for CLIC Project”, in Proc. 13th Annual Meeting of Particle Accel. Soc. Of Japan, Chiba, Japan, Aug. 2016, pp. 156-160, and refs. therein. [Online]. Available: </w:t>
+      </w:r>
+      <w:hyperlink r:id="rId27" w:history="1">
         <w:r>
           <w:rPr>
             <w:rStyle w:val="Hyperlink"/>
@@ -19076,9 +19392,25 @@
           <w:sz w:val="22"/>
           <w:szCs w:val="22"/>
         </w:rPr>
-        <w:t xml:space="preserve">S. Doebert, "High efficiency L-band Klystron development for CLIC Drive beam", presented at CLIC Workshop 2018, CERN, Geneva, Switzerland, Jan. 22-26, 2018, and refs. therein. [Online]. Available: </w:t>
-      </w:r>
-      <w:hyperlink r:id="rId30" w:history="1">
+        <w:t xml:space="preserve">S. </w:t>
+      </w:r>
+      <w:proofErr w:type="spellStart"/>
+      <w:r>
+        <w:rPr>
+          <w:sz w:val="22"/>
+          <w:szCs w:val="22"/>
+        </w:rPr>
+        <w:t>Doebert</w:t>
+      </w:r>
+      <w:proofErr w:type="spellEnd"/>
+      <w:r>
+        <w:rPr>
+          <w:sz w:val="22"/>
+          <w:szCs w:val="22"/>
+        </w:rPr>
+        <w:t xml:space="preserve">, "High efficiency L-band Klystron development for CLIC Drive beam", presented at CLIC Workshop 2018, CERN, Geneva, Switzerland, Jan. 22-26, 2018, and refs. therein. [Online]. Available: </w:t>
+      </w:r>
+      <w:hyperlink r:id="rId28" w:history="1">
         <w:r>
           <w:rPr>
             <w:rStyle w:val="Hyperlink"/>
@@ -19107,7 +19439,39 @@
           <w:sz w:val="22"/>
           <w:szCs w:val="22"/>
         </w:rPr>
-        <w:t xml:space="preserve">“Innovative Two-stage Multi-Beam Klystron: Concept and Modeling”, Vladimir E. Teryaev, Sergey V. Shchelkunov, Jay L. Hirshfield, IEEE Trans. Electron Devices, vol.67, no.7, July 2020; pp. 2896-2899. DOI: 10.1109/TED.2020.2991681 [Online]. Available: https://doi.org/10.1109/TED.2020.2991681 </w:t>
+        <w:t xml:space="preserve">“Innovative Two-stage Multi-Beam Klystron: Concept and Modeling”, Vladimir E. </w:t>
+      </w:r>
+      <w:proofErr w:type="spellStart"/>
+      <w:r>
+        <w:rPr>
+          <w:sz w:val="22"/>
+          <w:szCs w:val="22"/>
+        </w:rPr>
+        <w:t>Teryaev</w:t>
+      </w:r>
+      <w:proofErr w:type="spellEnd"/>
+      <w:r>
+        <w:rPr>
+          <w:sz w:val="22"/>
+          <w:szCs w:val="22"/>
+        </w:rPr>
+        <w:t xml:space="preserve">, Sergey V. Shchelkunov, Jay L. </w:t>
+      </w:r>
+      <w:proofErr w:type="spellStart"/>
+      <w:r>
+        <w:rPr>
+          <w:sz w:val="22"/>
+          <w:szCs w:val="22"/>
+        </w:rPr>
+        <w:t>Hirshfield</w:t>
+      </w:r>
+      <w:proofErr w:type="spellEnd"/>
+      <w:r>
+        <w:rPr>
+          <w:sz w:val="22"/>
+          <w:szCs w:val="22"/>
+        </w:rPr>
+        <w:t xml:space="preserve">, IEEE Trans. Electron Devices, vol.67, no.7, July 2020; pp. 2896-2899. DOI: 10.1109/TED.2020.2991681 [Online]. Available: https://doi.org/10.1109/TED.2020.2991681 </w:t>
       </w:r>
     </w:p>
     <w:p>
@@ -19129,9 +19493,41 @@
           <w:szCs w:val="22"/>
         </w:rPr>
         <w:lastRenderedPageBreak/>
-        <w:t xml:space="preserve">“90% Efficient Two-stage Multi-Beam Klystron: Modeling and Design Study”, Vladimir E. Teryaev, Sergey V. Shchelkunov, Jay L. Hirshfield, IEEE Trans. Electron Devices, vol.67, no.12, December 2020; pp. 5777-5782. DOI: 10.1109/TED.2020.3033267 [Online]. Available: </w:t>
-      </w:r>
-      <w:hyperlink r:id="rId31" w:history="1">
+        <w:t xml:space="preserve">“90% Efficient Two-stage Multi-Beam Klystron: Modeling and Design Study”, Vladimir E. </w:t>
+      </w:r>
+      <w:proofErr w:type="spellStart"/>
+      <w:r>
+        <w:rPr>
+          <w:sz w:val="22"/>
+          <w:szCs w:val="22"/>
+        </w:rPr>
+        <w:t>Teryaev</w:t>
+      </w:r>
+      <w:proofErr w:type="spellEnd"/>
+      <w:r>
+        <w:rPr>
+          <w:sz w:val="22"/>
+          <w:szCs w:val="22"/>
+        </w:rPr>
+        <w:t xml:space="preserve">, Sergey V. Shchelkunov, Jay L. </w:t>
+      </w:r>
+      <w:proofErr w:type="spellStart"/>
+      <w:r>
+        <w:rPr>
+          <w:sz w:val="22"/>
+          <w:szCs w:val="22"/>
+        </w:rPr>
+        <w:t>Hirshfield</w:t>
+      </w:r>
+      <w:proofErr w:type="spellEnd"/>
+      <w:r>
+        <w:rPr>
+          <w:sz w:val="22"/>
+          <w:szCs w:val="22"/>
+        </w:rPr>
+        <w:t xml:space="preserve">, IEEE Trans. Electron Devices, vol.67, no.12, December 2020; pp. 5777-5782. DOI: 10.1109/TED.2020.3033267 [Online]. Available: </w:t>
+      </w:r>
+      <w:hyperlink r:id="rId29" w:history="1">
         <w:r>
           <w:rPr>
             <w:rStyle w:val="Hyperlink"/>
@@ -19163,14 +19559,23 @@
           <w:lang w:eastAsia="zh-CN"/>
         </w:rPr>
       </w:pPr>
-      <w:r>
-        <w:rPr>
-          <w:sz w:val="22"/>
-          <w:szCs w:val="22"/>
-        </w:rPr>
-        <w:t xml:space="preserve">Blazey, G. “Radiofrequency Accelerator R&amp;D Strategy Report.” DOE HEP General Accelerator R&amp;D RF Research Roadmap Workshop, March 8-9, 2017, </w:t>
-      </w:r>
-      <w:hyperlink r:id="rId32" w:history="1">
+      <w:proofErr w:type="spellStart"/>
+      <w:r>
+        <w:rPr>
+          <w:sz w:val="22"/>
+          <w:szCs w:val="22"/>
+        </w:rPr>
+        <w:t>Blazey</w:t>
+      </w:r>
+      <w:proofErr w:type="spellEnd"/>
+      <w:r>
+        <w:rPr>
+          <w:sz w:val="22"/>
+          <w:szCs w:val="22"/>
+        </w:rPr>
+        <w:t xml:space="preserve">, G. “Radiofrequency Accelerator R&amp;D Strategy Report.” DOE HEP General Accelerator R&amp;D RF Research Roadmap Workshop, March 8-9, 2017, </w:t>
+      </w:r>
+      <w:hyperlink r:id="rId30" w:history="1">
         <w:r>
           <w:rPr>
             <w:rStyle w:val="Hyperlink"/>
@@ -19199,7 +19604,39 @@
           <w:sz w:val="22"/>
           <w:szCs w:val="22"/>
         </w:rPr>
-        <w:t>R. B. Miller, W.F. McCullough, K.T. Lancaster and C.A. Muehlenweg “Super-Reltron Theory and Experiments”, IEEE Trans. Plasma Science, vol.20, no.3, pp.332-343, June 1992. DOI: 10.1109/27.142834</w:t>
+        <w:t xml:space="preserve">R. B. Miller, W.F. McCullough, K.T. Lancaster and C.A. </w:t>
+      </w:r>
+      <w:proofErr w:type="spellStart"/>
+      <w:r>
+        <w:rPr>
+          <w:sz w:val="22"/>
+          <w:szCs w:val="22"/>
+        </w:rPr>
+        <w:t>Muehlenweg</w:t>
+      </w:r>
+      <w:proofErr w:type="spellEnd"/>
+      <w:r>
+        <w:rPr>
+          <w:sz w:val="22"/>
+          <w:szCs w:val="22"/>
+        </w:rPr>
+        <w:t xml:space="preserve"> “Super-</w:t>
+      </w:r>
+      <w:proofErr w:type="spellStart"/>
+      <w:r>
+        <w:rPr>
+          <w:sz w:val="22"/>
+          <w:szCs w:val="22"/>
+        </w:rPr>
+        <w:t>Reltron</w:t>
+      </w:r>
+      <w:proofErr w:type="spellEnd"/>
+      <w:r>
+        <w:rPr>
+          <w:sz w:val="22"/>
+          <w:szCs w:val="22"/>
+        </w:rPr>
+        <w:t xml:space="preserve"> Theory and Experiments”, IEEE Trans. Plasma Science, vol.20, no.3, pp.332-343, June 1992. DOI: 10.1109/27.142834</w:t>
       </w:r>
     </w:p>
     <w:p>
@@ -19220,7 +19657,23 @@
           <w:sz w:val="22"/>
           <w:szCs w:val="22"/>
         </w:rPr>
-        <w:t>M. Read, R. Jackson, P. Ferguson, G. Nusinovich, and R. L. Ives, “Design of a 10 MW, L-Band, Annular Beam Klystron,” in IEEE Trans. Electron Devices, vol. 61, no. 6, June 2014; pp. 1836-1841. DOI: 10.1109/TED.2014.2299519</w:t>
+        <w:t xml:space="preserve">M. Read, R. Jackson, P. Ferguson, G. </w:t>
+      </w:r>
+      <w:proofErr w:type="spellStart"/>
+      <w:r>
+        <w:rPr>
+          <w:sz w:val="22"/>
+          <w:szCs w:val="22"/>
+        </w:rPr>
+        <w:t>Nusinovich</w:t>
+      </w:r>
+      <w:proofErr w:type="spellEnd"/>
+      <w:r>
+        <w:rPr>
+          <w:sz w:val="22"/>
+          <w:szCs w:val="22"/>
+        </w:rPr>
+        <w:t>, and R. L. Ives, “Design of a 10 MW, L-Band, Annular Beam Klystron,” in IEEE Trans. Electron Devices, vol. 61, no. 6, June 2014; pp. 1836-1841. DOI: 10.1109/TED.2014.2299519</w:t>
       </w:r>
     </w:p>
     <w:p>
@@ -19243,7 +19696,25 @@
           <w:szCs w:val="22"/>
           <w:lang w:eastAsia="zh-CN"/>
         </w:rPr>
-        <w:t>A. Larionov, and K. Ouglekov. "DGUN-code for simulation of intense axial-symmetric electron beams", Proc. of 6th Inter. Comp. Accel. Physics Conf., p. 172, 2000.</w:t>
+        <w:t xml:space="preserve">A. Larionov, and K. </w:t>
+      </w:r>
+      <w:proofErr w:type="spellStart"/>
+      <w:r>
+        <w:rPr>
+          <w:sz w:val="22"/>
+          <w:szCs w:val="22"/>
+          <w:lang w:eastAsia="zh-CN"/>
+        </w:rPr>
+        <w:t>Ouglekov</w:t>
+      </w:r>
+      <w:proofErr w:type="spellEnd"/>
+      <w:r>
+        <w:rPr>
+          <w:sz w:val="22"/>
+          <w:szCs w:val="22"/>
+          <w:lang w:eastAsia="zh-CN"/>
+        </w:rPr>
+        <w:t>. "DGUN-code for simulation of intense axial-symmetric electron beams", Proc. of 6th Inter. Comp. Accel. Physics Conf., p. 172, 2000.</w:t>
       </w:r>
     </w:p>
     <w:p>
@@ -19264,9 +19735,41 @@
           <w:sz w:val="22"/>
           <w:szCs w:val="22"/>
         </w:rPr>
-        <w:t xml:space="preserve">A. Yano, S. Miyake, S. Kazakov, A. Larionov, V. E. Teryaev, Y. H. Chin. “The Toshiba E3736 Multi-Beam Klystron”. Proc. LINAC 2004, Lubeck, Germany, pp. 706-708, August 2004. [Online]. Available: </w:t>
-      </w:r>
-      <w:hyperlink r:id="rId33" w:history="1">
+        <w:t xml:space="preserve">A. Yano, S. Miyake, S. </w:t>
+      </w:r>
+      <w:proofErr w:type="spellStart"/>
+      <w:r>
+        <w:rPr>
+          <w:sz w:val="22"/>
+          <w:szCs w:val="22"/>
+        </w:rPr>
+        <w:t>Kazakov</w:t>
+      </w:r>
+      <w:proofErr w:type="spellEnd"/>
+      <w:r>
+        <w:rPr>
+          <w:sz w:val="22"/>
+          <w:szCs w:val="22"/>
+        </w:rPr>
+        <w:t xml:space="preserve">, A. Larionov, V. E. </w:t>
+      </w:r>
+      <w:proofErr w:type="spellStart"/>
+      <w:r>
+        <w:rPr>
+          <w:sz w:val="22"/>
+          <w:szCs w:val="22"/>
+        </w:rPr>
+        <w:t>Teryaev</w:t>
+      </w:r>
+      <w:proofErr w:type="spellEnd"/>
+      <w:r>
+        <w:rPr>
+          <w:sz w:val="22"/>
+          <w:szCs w:val="22"/>
+        </w:rPr>
+        <w:t xml:space="preserve">, Y. H. Chin. “The Toshiba E3736 Multi-Beam Klystron”. Proc. LINAC 2004, Lubeck, Germany, pp. 706-708, August 2004. [Online]. Available: </w:t>
+      </w:r>
+      <w:hyperlink r:id="rId31" w:history="1">
         <w:r>
           <w:rPr>
             <w:rStyle w:val="Hyperlink"/>
@@ -19305,9 +19808,73 @@
           <w:sz w:val="22"/>
           <w:szCs w:val="22"/>
         </w:rPr>
-        <w:t xml:space="preserve">V. E. Teryaev, S. V. Shchelkunov, S. Yu. Kazakov, J. L. Hirshfield, R. L. Ives, D. Marsden, G. Collins, R. Karimov, R. Jensen. "Compact Low-Voltage, High-Power, Multi-beam Klystron for ILC: Initial Test Results".  Proc. Div.  Particles and Fields, Aug 4-8, 2015, Ann Arbor, MI, USA. [Online]. Available: </w:t>
-      </w:r>
-      <w:hyperlink r:id="rId34" w:history="1">
+        <w:t xml:space="preserve">V. E. </w:t>
+      </w:r>
+      <w:proofErr w:type="spellStart"/>
+      <w:r>
+        <w:rPr>
+          <w:sz w:val="22"/>
+          <w:szCs w:val="22"/>
+        </w:rPr>
+        <w:t>Teryaev</w:t>
+      </w:r>
+      <w:proofErr w:type="spellEnd"/>
+      <w:r>
+        <w:rPr>
+          <w:sz w:val="22"/>
+          <w:szCs w:val="22"/>
+        </w:rPr>
+        <w:t xml:space="preserve">, S. V. Shchelkunov, S. Yu. </w:t>
+      </w:r>
+      <w:proofErr w:type="spellStart"/>
+      <w:r>
+        <w:rPr>
+          <w:sz w:val="22"/>
+          <w:szCs w:val="22"/>
+        </w:rPr>
+        <w:t>Kazakov</w:t>
+      </w:r>
+      <w:proofErr w:type="spellEnd"/>
+      <w:r>
+        <w:rPr>
+          <w:sz w:val="22"/>
+          <w:szCs w:val="22"/>
+        </w:rPr>
+        <w:t xml:space="preserve">, J. L. </w:t>
+      </w:r>
+      <w:proofErr w:type="spellStart"/>
+      <w:r>
+        <w:rPr>
+          <w:sz w:val="22"/>
+          <w:szCs w:val="22"/>
+        </w:rPr>
+        <w:t>Hirshfield</w:t>
+      </w:r>
+      <w:proofErr w:type="spellEnd"/>
+      <w:r>
+        <w:rPr>
+          <w:sz w:val="22"/>
+          <w:szCs w:val="22"/>
+        </w:rPr>
+        <w:t xml:space="preserve">, R. L. Ives, D. Marsden, G. Collins, R. </w:t>
+      </w:r>
+      <w:proofErr w:type="spellStart"/>
+      <w:r>
+        <w:rPr>
+          <w:sz w:val="22"/>
+          <w:szCs w:val="22"/>
+        </w:rPr>
+        <w:t>Karimov</w:t>
+      </w:r>
+      <w:proofErr w:type="spellEnd"/>
+      <w:r>
+        <w:rPr>
+          <w:sz w:val="22"/>
+          <w:szCs w:val="22"/>
+        </w:rPr>
+        <w:t xml:space="preserve">, R. Jensen. "Compact Low-Voltage, High-Power, Multi-beam Klystron for ILC: Initial Test Results".  Proc. Div.  Particles and Fields, Aug 4-8, 2015, Ann Arbor, MI, USA. [Online]. Available: </w:t>
+      </w:r>
+      <w:hyperlink r:id="rId32" w:history="1">
         <w:r>
           <w:rPr>
             <w:rStyle w:val="Hyperlink"/>
@@ -19340,7 +19907,79 @@
           <w:sz w:val="22"/>
           <w:szCs w:val="22"/>
         </w:rPr>
-        <w:t>V. Vogel, A. Cherepenko, S. Choroba, J. Hartung, P. Bak, A. Korepanov. “Connection module for the European X-ray FEL 10MW horizontal Multi-beam klystron”, Proc.  IPAC 2010, pp. 3978-3980, Aug 2010, Kyoto, Japan.</w:t>
+        <w:t xml:space="preserve">V. Vogel, A. </w:t>
+      </w:r>
+      <w:proofErr w:type="spellStart"/>
+      <w:r>
+        <w:rPr>
+          <w:color w:val="000000" w:themeColor="text1"/>
+          <w:sz w:val="22"/>
+          <w:szCs w:val="22"/>
+        </w:rPr>
+        <w:t>Cherepenko</w:t>
+      </w:r>
+      <w:proofErr w:type="spellEnd"/>
+      <w:r>
+        <w:rPr>
+          <w:color w:val="000000" w:themeColor="text1"/>
+          <w:sz w:val="22"/>
+          <w:szCs w:val="22"/>
+        </w:rPr>
+        <w:t xml:space="preserve">, S. </w:t>
+      </w:r>
+      <w:proofErr w:type="spellStart"/>
+      <w:r>
+        <w:rPr>
+          <w:color w:val="000000" w:themeColor="text1"/>
+          <w:sz w:val="22"/>
+          <w:szCs w:val="22"/>
+        </w:rPr>
+        <w:t>Choroba</w:t>
+      </w:r>
+      <w:proofErr w:type="spellEnd"/>
+      <w:r>
+        <w:rPr>
+          <w:color w:val="000000" w:themeColor="text1"/>
+          <w:sz w:val="22"/>
+          <w:szCs w:val="22"/>
+        </w:rPr>
+        <w:t xml:space="preserve">, J. Hartung, P. </w:t>
+      </w:r>
+      <w:proofErr w:type="spellStart"/>
+      <w:r>
+        <w:rPr>
+          <w:color w:val="000000" w:themeColor="text1"/>
+          <w:sz w:val="22"/>
+          <w:szCs w:val="22"/>
+        </w:rPr>
+        <w:t>Bak</w:t>
+      </w:r>
+      <w:proofErr w:type="spellEnd"/>
+      <w:r>
+        <w:rPr>
+          <w:color w:val="000000" w:themeColor="text1"/>
+          <w:sz w:val="22"/>
+          <w:szCs w:val="22"/>
+        </w:rPr>
+        <w:t xml:space="preserve">, A. </w:t>
+      </w:r>
+      <w:proofErr w:type="spellStart"/>
+      <w:r>
+        <w:rPr>
+          <w:color w:val="000000" w:themeColor="text1"/>
+          <w:sz w:val="22"/>
+          <w:szCs w:val="22"/>
+        </w:rPr>
+        <w:t>Korepanov</w:t>
+      </w:r>
+      <w:proofErr w:type="spellEnd"/>
+      <w:r>
+        <w:rPr>
+          <w:color w:val="000000" w:themeColor="text1"/>
+          <w:sz w:val="22"/>
+          <w:szCs w:val="22"/>
+        </w:rPr>
+        <w:t>. “Connection module for the European X-ray FEL 10MW horizontal Multi-beam klystron”, Proc.  IPAC 2010, pp. 3978-3980, Aug 2010, Kyoto, Japan.</w:t>
       </w:r>
     </w:p>
     <w:p>
@@ -19362,7 +20001,23 @@
           <w:sz w:val="22"/>
           <w:szCs w:val="22"/>
         </w:rPr>
-        <w:t>B. Goplen et. al. “User-configurable MAGIC for electromagnetic PIC calculations”. Comp. Phys. Comm., Vo. 87, No. 1, 54, 1995.</w:t>
+        <w:t xml:space="preserve">B. </w:t>
+      </w:r>
+      <w:proofErr w:type="spellStart"/>
+      <w:r>
+        <w:rPr>
+          <w:sz w:val="22"/>
+          <w:szCs w:val="22"/>
+        </w:rPr>
+        <w:t>Goplen</w:t>
+      </w:r>
+      <w:proofErr w:type="spellEnd"/>
+      <w:r>
+        <w:rPr>
+          <w:sz w:val="22"/>
+          <w:szCs w:val="22"/>
+        </w:rPr>
+        <w:t xml:space="preserve"> et. al. “User-configurable MAGIC for electromagnetic PIC calculations”. Comp. Phys. Comm., Vo. 87, No. 1, 54, 1995.</w:t>
       </w:r>
     </w:p>
     <w:p>
@@ -19510,10 +20165,10 @@
       </w:pPr>
     </w:p>
     <w:sectPr>
-      <w:headerReference w:type="default" r:id="rId35"/>
-      <w:footerReference w:type="default" r:id="rId36"/>
-      <w:headerReference w:type="first" r:id="rId37"/>
-      <w:footerReference w:type="first" r:id="rId38"/>
+      <w:headerReference w:type="default" r:id="rId33"/>
+      <w:footerReference w:type="default" r:id="rId34"/>
+      <w:headerReference w:type="first" r:id="rId35"/>
+      <w:footerReference w:type="first" r:id="rId36"/>
       <w:pgSz w:w="12240" w:h="15840" w:code="1"/>
       <w:pgMar w:top="1440" w:right="1440" w:bottom="1440" w:left="1440" w:header="432" w:footer="432" w:gutter="0"/>
       <w:cols w:space="288"/>
@@ -19525,7 +20180,7 @@
 </file>
 
 <file path=word/endnotes.xml><?xml version="1.0" encoding="utf-8"?>
-<w:endnotes xmlns:wpc="http://schemas.microsoft.com/office/word/2010/wordprocessingCanvas" xmlns:cx="http://schemas.microsoft.com/office/drawing/2014/chartex" xmlns:cx1="http://schemas.microsoft.com/office/drawing/2015/9/8/chartex" xmlns:mc="http://schemas.openxmlformats.org/markup-compatibility/2006" xmlns:o="urn:schemas-microsoft-com:office:office" xmlns:r="http://schemas.openxmlformats.org/officeDocument/2006/relationships" xmlns:m="http://schemas.openxmlformats.org/officeDocument/2006/math" xmlns:v="urn:schemas-microsoft-com:vml" xmlns:wp14="http://schemas.microsoft.com/office/word/2010/wordprocessingDrawing" xmlns:wp="http://schemas.openxmlformats.org/drawingml/2006/wordprocessingDrawing" xmlns:w10="urn:schemas-microsoft-com:office:word" xmlns:w="http://schemas.openxmlformats.org/wordprocessingml/2006/main" xmlns:w14="http://schemas.microsoft.com/office/word/2010/wordml" xmlns:w15="http://schemas.microsoft.com/office/word/2012/wordml" xmlns:w16se="http://schemas.microsoft.com/office/word/2015/wordml/symex" xmlns:wpg="http://schemas.microsoft.com/office/word/2010/wordprocessingGroup" xmlns:wpi="http://schemas.microsoft.com/office/word/2010/wordprocessingInk" xmlns:wne="http://schemas.microsoft.com/office/word/2006/wordml" xmlns:wps="http://schemas.microsoft.com/office/word/2010/wordprocessingShape" mc:Ignorable="w14 w15 w16se wp14">
+<w:endnotes xmlns:wpc="http://schemas.microsoft.com/office/word/2010/wordprocessingCanvas" xmlns:cx="http://schemas.microsoft.com/office/drawing/2014/chartex" xmlns:cx1="http://schemas.microsoft.com/office/drawing/2015/9/8/chartex" xmlns:cx2="http://schemas.microsoft.com/office/drawing/2015/10/21/chartex" xmlns:cx3="http://schemas.microsoft.com/office/drawing/2016/5/9/chartex" xmlns:cx4="http://schemas.microsoft.com/office/drawing/2016/5/10/chartex" xmlns:cx5="http://schemas.microsoft.com/office/drawing/2016/5/11/chartex" xmlns:cx6="http://schemas.microsoft.com/office/drawing/2016/5/12/chartex" xmlns:cx7="http://schemas.microsoft.com/office/drawing/2016/5/13/chartex" xmlns:cx8="http://schemas.microsoft.com/office/drawing/2016/5/14/chartex" xmlns:mc="http://schemas.openxmlformats.org/markup-compatibility/2006" xmlns:aink="http://schemas.microsoft.com/office/drawing/2016/ink" xmlns:am3d="http://schemas.microsoft.com/office/drawing/2017/model3d" xmlns:o="urn:schemas-microsoft-com:office:office" xmlns:r="http://schemas.openxmlformats.org/officeDocument/2006/relationships" xmlns:m="http://schemas.openxmlformats.org/officeDocument/2006/math" xmlns:v="urn:schemas-microsoft-com:vml" xmlns:wp14="http://schemas.microsoft.com/office/word/2010/wordprocessingDrawing" xmlns:wp="http://schemas.openxmlformats.org/drawingml/2006/wordprocessingDrawing" xmlns:w10="urn:schemas-microsoft-com:office:word" xmlns:w="http://schemas.openxmlformats.org/wordprocessingml/2006/main" xmlns:w14="http://schemas.microsoft.com/office/word/2010/wordml" xmlns:w15="http://schemas.microsoft.com/office/word/2012/wordml" xmlns:w16cex="http://schemas.microsoft.com/office/word/2018/wordml/cex" xmlns:w16cid="http://schemas.microsoft.com/office/word/2016/wordml/cid" xmlns:w16="http://schemas.microsoft.com/office/word/2018/wordml" xmlns:w16se="http://schemas.microsoft.com/office/word/2015/wordml/symex" xmlns:wpg="http://schemas.microsoft.com/office/word/2010/wordprocessingGroup" xmlns:wpi="http://schemas.microsoft.com/office/word/2010/wordprocessingInk" xmlns:wne="http://schemas.microsoft.com/office/word/2006/wordml" xmlns:wps="http://schemas.microsoft.com/office/word/2010/wordprocessingShape" mc:Ignorable="w14 w15 w16se w16cid w16 w16cex wp14">
   <w:endnote w:type="separator" w:id="-1">
     <w:p>
       <w:r>
@@ -19544,7 +20199,7 @@
 </file>
 
 <file path=word/footer1.xml><?xml version="1.0" encoding="utf-8"?>
-<w:ftr xmlns:wpc="http://schemas.microsoft.com/office/word/2010/wordprocessingCanvas" xmlns:cx="http://schemas.microsoft.com/office/drawing/2014/chartex" xmlns:cx1="http://schemas.microsoft.com/office/drawing/2015/9/8/chartex" xmlns:mc="http://schemas.openxmlformats.org/markup-compatibility/2006" xmlns:o="urn:schemas-microsoft-com:office:office" xmlns:r="http://schemas.openxmlformats.org/officeDocument/2006/relationships" xmlns:m="http://schemas.openxmlformats.org/officeDocument/2006/math" xmlns:v="urn:schemas-microsoft-com:vml" xmlns:wp14="http://schemas.microsoft.com/office/word/2010/wordprocessingDrawing" xmlns:wp="http://schemas.openxmlformats.org/drawingml/2006/wordprocessingDrawing" xmlns:w10="urn:schemas-microsoft-com:office:word" xmlns:w="http://schemas.openxmlformats.org/wordprocessingml/2006/main" xmlns:w14="http://schemas.microsoft.com/office/word/2010/wordml" xmlns:w15="http://schemas.microsoft.com/office/word/2012/wordml" xmlns:w16se="http://schemas.microsoft.com/office/word/2015/wordml/symex" xmlns:wpg="http://schemas.microsoft.com/office/word/2010/wordprocessingGroup" xmlns:wpi="http://schemas.microsoft.com/office/word/2010/wordprocessingInk" xmlns:wne="http://schemas.microsoft.com/office/word/2006/wordml" xmlns:wps="http://schemas.microsoft.com/office/word/2010/wordprocessingShape" mc:Ignorable="w14 w15 w16se wp14">
+<w:ftr xmlns:wpc="http://schemas.microsoft.com/office/word/2010/wordprocessingCanvas" xmlns:cx="http://schemas.microsoft.com/office/drawing/2014/chartex" xmlns:cx1="http://schemas.microsoft.com/office/drawing/2015/9/8/chartex" xmlns:cx2="http://schemas.microsoft.com/office/drawing/2015/10/21/chartex" xmlns:cx3="http://schemas.microsoft.com/office/drawing/2016/5/9/chartex" xmlns:cx4="http://schemas.microsoft.com/office/drawing/2016/5/10/chartex" xmlns:cx5="http://schemas.microsoft.com/office/drawing/2016/5/11/chartex" xmlns:cx6="http://schemas.microsoft.com/office/drawing/2016/5/12/chartex" xmlns:cx7="http://schemas.microsoft.com/office/drawing/2016/5/13/chartex" xmlns:cx8="http://schemas.microsoft.com/office/drawing/2016/5/14/chartex" xmlns:mc="http://schemas.openxmlformats.org/markup-compatibility/2006" xmlns:aink="http://schemas.microsoft.com/office/drawing/2016/ink" xmlns:am3d="http://schemas.microsoft.com/office/drawing/2017/model3d" xmlns:o="urn:schemas-microsoft-com:office:office" xmlns:r="http://schemas.openxmlformats.org/officeDocument/2006/relationships" xmlns:m="http://schemas.openxmlformats.org/officeDocument/2006/math" xmlns:v="urn:schemas-microsoft-com:vml" xmlns:wp14="http://schemas.microsoft.com/office/word/2010/wordprocessingDrawing" xmlns:wp="http://schemas.openxmlformats.org/drawingml/2006/wordprocessingDrawing" xmlns:w10="urn:schemas-microsoft-com:office:word" xmlns:w="http://schemas.openxmlformats.org/wordprocessingml/2006/main" xmlns:w14="http://schemas.microsoft.com/office/word/2010/wordml" xmlns:w15="http://schemas.microsoft.com/office/word/2012/wordml" xmlns:w16cex="http://schemas.microsoft.com/office/word/2018/wordml/cex" xmlns:w16cid="http://schemas.microsoft.com/office/word/2016/wordml/cid" xmlns:w16="http://schemas.microsoft.com/office/word/2018/wordml" xmlns:w16se="http://schemas.microsoft.com/office/word/2015/wordml/symex" xmlns:wpg="http://schemas.microsoft.com/office/word/2010/wordprocessingGroup" xmlns:wpi="http://schemas.microsoft.com/office/word/2010/wordprocessingInk" xmlns:wne="http://schemas.microsoft.com/office/word/2006/wordml" xmlns:wps="http://schemas.microsoft.com/office/word/2010/wordprocessingShape" mc:Ignorable="w14 w15 w16se w16cid w16 w16cex wp14">
   <w:sdt>
     <w:sdtPr>
       <w:id w:val="-231238407"/>
@@ -19577,7 +20232,7 @@
           <w:rPr>
             <w:noProof/>
           </w:rPr>
-          <w:t>10</w:t>
+          <w:t>14</w:t>
         </w:r>
         <w:r>
           <w:rPr>
@@ -19597,7 +20252,7 @@
 </file>
 
 <file path=word/footer2.xml><?xml version="1.0" encoding="utf-8"?>
-<w:ftr xmlns:wpc="http://schemas.microsoft.com/office/word/2010/wordprocessingCanvas" xmlns:cx="http://schemas.microsoft.com/office/drawing/2014/chartex" xmlns:cx1="http://schemas.microsoft.com/office/drawing/2015/9/8/chartex" xmlns:mc="http://schemas.openxmlformats.org/markup-compatibility/2006" xmlns:o="urn:schemas-microsoft-com:office:office" xmlns:r="http://schemas.openxmlformats.org/officeDocument/2006/relationships" xmlns:m="http://schemas.openxmlformats.org/officeDocument/2006/math" xmlns:v="urn:schemas-microsoft-com:vml" xmlns:wp14="http://schemas.microsoft.com/office/word/2010/wordprocessingDrawing" xmlns:wp="http://schemas.openxmlformats.org/drawingml/2006/wordprocessingDrawing" xmlns:w10="urn:schemas-microsoft-com:office:word" xmlns:w="http://schemas.openxmlformats.org/wordprocessingml/2006/main" xmlns:w14="http://schemas.microsoft.com/office/word/2010/wordml" xmlns:w15="http://schemas.microsoft.com/office/word/2012/wordml" xmlns:w16se="http://schemas.microsoft.com/office/word/2015/wordml/symex" xmlns:wpg="http://schemas.microsoft.com/office/word/2010/wordprocessingGroup" xmlns:wpi="http://schemas.microsoft.com/office/word/2010/wordprocessingInk" xmlns:wne="http://schemas.microsoft.com/office/word/2006/wordml" xmlns:wps="http://schemas.microsoft.com/office/word/2010/wordprocessingShape" mc:Ignorable="w14 w15 w16se wp14">
+<w:ftr xmlns:wpc="http://schemas.microsoft.com/office/word/2010/wordprocessingCanvas" xmlns:cx="http://schemas.microsoft.com/office/drawing/2014/chartex" xmlns:cx1="http://schemas.microsoft.com/office/drawing/2015/9/8/chartex" xmlns:cx2="http://schemas.microsoft.com/office/drawing/2015/10/21/chartex" xmlns:cx3="http://schemas.microsoft.com/office/drawing/2016/5/9/chartex" xmlns:cx4="http://schemas.microsoft.com/office/drawing/2016/5/10/chartex" xmlns:cx5="http://schemas.microsoft.com/office/drawing/2016/5/11/chartex" xmlns:cx6="http://schemas.microsoft.com/office/drawing/2016/5/12/chartex" xmlns:cx7="http://schemas.microsoft.com/office/drawing/2016/5/13/chartex" xmlns:cx8="http://schemas.microsoft.com/office/drawing/2016/5/14/chartex" xmlns:mc="http://schemas.openxmlformats.org/markup-compatibility/2006" xmlns:aink="http://schemas.microsoft.com/office/drawing/2016/ink" xmlns:am3d="http://schemas.microsoft.com/office/drawing/2017/model3d" xmlns:o="urn:schemas-microsoft-com:office:office" xmlns:r="http://schemas.openxmlformats.org/officeDocument/2006/relationships" xmlns:m="http://schemas.openxmlformats.org/officeDocument/2006/math" xmlns:v="urn:schemas-microsoft-com:vml" xmlns:wp14="http://schemas.microsoft.com/office/word/2010/wordprocessingDrawing" xmlns:wp="http://schemas.openxmlformats.org/drawingml/2006/wordprocessingDrawing" xmlns:w10="urn:schemas-microsoft-com:office:word" xmlns:w="http://schemas.openxmlformats.org/wordprocessingml/2006/main" xmlns:w14="http://schemas.microsoft.com/office/word/2010/wordml" xmlns:w15="http://schemas.microsoft.com/office/word/2012/wordml" xmlns:w16cex="http://schemas.microsoft.com/office/word/2018/wordml/cex" xmlns:w16cid="http://schemas.microsoft.com/office/word/2016/wordml/cid" xmlns:w16="http://schemas.microsoft.com/office/word/2018/wordml" xmlns:w16se="http://schemas.microsoft.com/office/word/2015/wordml/symex" xmlns:wpg="http://schemas.microsoft.com/office/word/2010/wordprocessingGroup" xmlns:wpi="http://schemas.microsoft.com/office/word/2010/wordprocessingInk" xmlns:wne="http://schemas.microsoft.com/office/word/2006/wordml" xmlns:wps="http://schemas.microsoft.com/office/word/2010/wordprocessingShape" mc:Ignorable="w14 w15 w16se w16cid w16 w16cex wp14">
   <w:sdt>
     <w:sdtPr>
       <w:id w:val="-1203784438"/>
@@ -19650,7 +20305,7 @@
 </file>
 
 <file path=word/footnotes.xml><?xml version="1.0" encoding="utf-8"?>
-<w:footnotes xmlns:wpc="http://schemas.microsoft.com/office/word/2010/wordprocessingCanvas" xmlns:cx="http://schemas.microsoft.com/office/drawing/2014/chartex" xmlns:cx1="http://schemas.microsoft.com/office/drawing/2015/9/8/chartex" xmlns:mc="http://schemas.openxmlformats.org/markup-compatibility/2006" xmlns:o="urn:schemas-microsoft-com:office:office" xmlns:r="http://schemas.openxmlformats.org/officeDocument/2006/relationships" xmlns:m="http://schemas.openxmlformats.org/officeDocument/2006/math" xmlns:v="urn:schemas-microsoft-com:vml" xmlns:wp14="http://schemas.microsoft.com/office/word/2010/wordprocessingDrawing" xmlns:wp="http://schemas.openxmlformats.org/drawingml/2006/wordprocessingDrawing" xmlns:w10="urn:schemas-microsoft-com:office:word" xmlns:w="http://schemas.openxmlformats.org/wordprocessingml/2006/main" xmlns:w14="http://schemas.microsoft.com/office/word/2010/wordml" xmlns:w15="http://schemas.microsoft.com/office/word/2012/wordml" xmlns:w16se="http://schemas.microsoft.com/office/word/2015/wordml/symex" xmlns:wpg="http://schemas.microsoft.com/office/word/2010/wordprocessingGroup" xmlns:wpi="http://schemas.microsoft.com/office/word/2010/wordprocessingInk" xmlns:wne="http://schemas.microsoft.com/office/word/2006/wordml" xmlns:wps="http://schemas.microsoft.com/office/word/2010/wordprocessingShape" mc:Ignorable="w14 w15 w16se wp14">
+<w:footnotes xmlns:wpc="http://schemas.microsoft.com/office/word/2010/wordprocessingCanvas" xmlns:cx="http://schemas.microsoft.com/office/drawing/2014/chartex" xmlns:cx1="http://schemas.microsoft.com/office/drawing/2015/9/8/chartex" xmlns:cx2="http://schemas.microsoft.com/office/drawing/2015/10/21/chartex" xmlns:cx3="http://schemas.microsoft.com/office/drawing/2016/5/9/chartex" xmlns:cx4="http://schemas.microsoft.com/office/drawing/2016/5/10/chartex" xmlns:cx5="http://schemas.microsoft.com/office/drawing/2016/5/11/chartex" xmlns:cx6="http://schemas.microsoft.com/office/drawing/2016/5/12/chartex" xmlns:cx7="http://schemas.microsoft.com/office/drawing/2016/5/13/chartex" xmlns:cx8="http://schemas.microsoft.com/office/drawing/2016/5/14/chartex" xmlns:mc="http://schemas.openxmlformats.org/markup-compatibility/2006" xmlns:aink="http://schemas.microsoft.com/office/drawing/2016/ink" xmlns:am3d="http://schemas.microsoft.com/office/drawing/2017/model3d" xmlns:o="urn:schemas-microsoft-com:office:office" xmlns:r="http://schemas.openxmlformats.org/officeDocument/2006/relationships" xmlns:m="http://schemas.openxmlformats.org/officeDocument/2006/math" xmlns:v="urn:schemas-microsoft-com:vml" xmlns:wp14="http://schemas.microsoft.com/office/word/2010/wordprocessingDrawing" xmlns:wp="http://schemas.openxmlformats.org/drawingml/2006/wordprocessingDrawing" xmlns:w10="urn:schemas-microsoft-com:office:word" xmlns:w="http://schemas.openxmlformats.org/wordprocessingml/2006/main" xmlns:w14="http://schemas.microsoft.com/office/word/2010/wordml" xmlns:w15="http://schemas.microsoft.com/office/word/2012/wordml" xmlns:w16cex="http://schemas.microsoft.com/office/word/2018/wordml/cex" xmlns:w16cid="http://schemas.microsoft.com/office/word/2016/wordml/cid" xmlns:w16="http://schemas.microsoft.com/office/word/2018/wordml" xmlns:w16se="http://schemas.microsoft.com/office/word/2015/wordml/symex" xmlns:wpg="http://schemas.microsoft.com/office/word/2010/wordprocessingGroup" xmlns:wpi="http://schemas.microsoft.com/office/word/2010/wordprocessingInk" xmlns:wne="http://schemas.microsoft.com/office/word/2006/wordml" xmlns:wps="http://schemas.microsoft.com/office/word/2010/wordprocessingShape" mc:Ignorable="w14 w15 w16se w16cid w16 w16cex wp14">
   <w:footnote w:type="separator" w:id="-1">
     <w:p>
       <w:r>
@@ -19669,7 +20324,7 @@
 </file>
 
 <file path=word/header1.xml><?xml version="1.0" encoding="utf-8"?>
-<w:hdr xmlns:wpc="http://schemas.microsoft.com/office/word/2010/wordprocessingCanvas" xmlns:cx="http://schemas.microsoft.com/office/drawing/2014/chartex" xmlns:cx1="http://schemas.microsoft.com/office/drawing/2015/9/8/chartex" xmlns:mc="http://schemas.openxmlformats.org/markup-compatibility/2006" xmlns:o="urn:schemas-microsoft-com:office:office" xmlns:r="http://schemas.openxmlformats.org/officeDocument/2006/relationships" xmlns:m="http://schemas.openxmlformats.org/officeDocument/2006/math" xmlns:v="urn:schemas-microsoft-com:vml" xmlns:wp14="http://schemas.microsoft.com/office/word/2010/wordprocessingDrawing" xmlns:wp="http://schemas.openxmlformats.org/drawingml/2006/wordprocessingDrawing" xmlns:w10="urn:schemas-microsoft-com:office:word" xmlns:w="http://schemas.openxmlformats.org/wordprocessingml/2006/main" xmlns:w14="http://schemas.microsoft.com/office/word/2010/wordml" xmlns:w15="http://schemas.microsoft.com/office/word/2012/wordml" xmlns:w16se="http://schemas.microsoft.com/office/word/2015/wordml/symex" xmlns:wpg="http://schemas.microsoft.com/office/word/2010/wordprocessingGroup" xmlns:wpi="http://schemas.microsoft.com/office/word/2010/wordprocessingInk" xmlns:wne="http://schemas.microsoft.com/office/word/2006/wordml" xmlns:wps="http://schemas.microsoft.com/office/word/2010/wordprocessingShape" mc:Ignorable="w14 w15 w16se wp14">
+<w:hdr xmlns:wpc="http://schemas.microsoft.com/office/word/2010/wordprocessingCanvas" xmlns:cx="http://schemas.microsoft.com/office/drawing/2014/chartex" xmlns:cx1="http://schemas.microsoft.com/office/drawing/2015/9/8/chartex" xmlns:cx2="http://schemas.microsoft.com/office/drawing/2015/10/21/chartex" xmlns:cx3="http://schemas.microsoft.com/office/drawing/2016/5/9/chartex" xmlns:cx4="http://schemas.microsoft.com/office/drawing/2016/5/10/chartex" xmlns:cx5="http://schemas.microsoft.com/office/drawing/2016/5/11/chartex" xmlns:cx6="http://schemas.microsoft.com/office/drawing/2016/5/12/chartex" xmlns:cx7="http://schemas.microsoft.com/office/drawing/2016/5/13/chartex" xmlns:cx8="http://schemas.microsoft.com/office/drawing/2016/5/14/chartex" xmlns:mc="http://schemas.openxmlformats.org/markup-compatibility/2006" xmlns:aink="http://schemas.microsoft.com/office/drawing/2016/ink" xmlns:am3d="http://schemas.microsoft.com/office/drawing/2017/model3d" xmlns:o="urn:schemas-microsoft-com:office:office" xmlns:r="http://schemas.openxmlformats.org/officeDocument/2006/relationships" xmlns:m="http://schemas.openxmlformats.org/officeDocument/2006/math" xmlns:v="urn:schemas-microsoft-com:vml" xmlns:wp14="http://schemas.microsoft.com/office/word/2010/wordprocessingDrawing" xmlns:wp="http://schemas.openxmlformats.org/drawingml/2006/wordprocessingDrawing" xmlns:w10="urn:schemas-microsoft-com:office:word" xmlns:w="http://schemas.openxmlformats.org/wordprocessingml/2006/main" xmlns:w14="http://schemas.microsoft.com/office/word/2010/wordml" xmlns:w15="http://schemas.microsoft.com/office/word/2012/wordml" xmlns:w16cex="http://schemas.microsoft.com/office/word/2018/wordml/cex" xmlns:w16cid="http://schemas.microsoft.com/office/word/2016/wordml/cid" xmlns:w16="http://schemas.microsoft.com/office/word/2018/wordml" xmlns:w16se="http://schemas.microsoft.com/office/word/2015/wordml/symex" xmlns:wpg="http://schemas.microsoft.com/office/word/2010/wordprocessingGroup" xmlns:wpi="http://schemas.microsoft.com/office/word/2010/wordprocessingInk" xmlns:wne="http://schemas.microsoft.com/office/word/2006/wordml" xmlns:wps="http://schemas.microsoft.com/office/word/2010/wordprocessingShape" mc:Ignorable="w14 w15 w16se w16cid w16 w16cex wp14">
   <w:p>
     <w:pPr>
       <w:pStyle w:val="Header"/>
@@ -19684,7 +20339,7 @@
 </file>
 
 <file path=word/header2.xml><?xml version="1.0" encoding="utf-8"?>
-<w:hdr xmlns:wpc="http://schemas.microsoft.com/office/word/2010/wordprocessingCanvas" xmlns:cx="http://schemas.microsoft.com/office/drawing/2014/chartex" xmlns:cx1="http://schemas.microsoft.com/office/drawing/2015/9/8/chartex" xmlns:mc="http://schemas.openxmlformats.org/markup-compatibility/2006" xmlns:o="urn:schemas-microsoft-com:office:office" xmlns:r="http://schemas.openxmlformats.org/officeDocument/2006/relationships" xmlns:m="http://schemas.openxmlformats.org/officeDocument/2006/math" xmlns:v="urn:schemas-microsoft-com:vml" xmlns:wp14="http://schemas.microsoft.com/office/word/2010/wordprocessingDrawing" xmlns:wp="http://schemas.openxmlformats.org/drawingml/2006/wordprocessingDrawing" xmlns:w10="urn:schemas-microsoft-com:office:word" xmlns:w="http://schemas.openxmlformats.org/wordprocessingml/2006/main" xmlns:w14="http://schemas.microsoft.com/office/word/2010/wordml" xmlns:w15="http://schemas.microsoft.com/office/word/2012/wordml" xmlns:w16se="http://schemas.microsoft.com/office/word/2015/wordml/symex" xmlns:wpg="http://schemas.microsoft.com/office/word/2010/wordprocessingGroup" xmlns:wpi="http://schemas.microsoft.com/office/word/2010/wordprocessingInk" xmlns:wne="http://schemas.microsoft.com/office/word/2006/wordml" xmlns:wps="http://schemas.microsoft.com/office/word/2010/wordprocessingShape" mc:Ignorable="w14 w15 w16se wp14">
+<w:hdr xmlns:wpc="http://schemas.microsoft.com/office/word/2010/wordprocessingCanvas" xmlns:cx="http://schemas.microsoft.com/office/drawing/2014/chartex" xmlns:cx1="http://schemas.microsoft.com/office/drawing/2015/9/8/chartex" xmlns:cx2="http://schemas.microsoft.com/office/drawing/2015/10/21/chartex" xmlns:cx3="http://schemas.microsoft.com/office/drawing/2016/5/9/chartex" xmlns:cx4="http://schemas.microsoft.com/office/drawing/2016/5/10/chartex" xmlns:cx5="http://schemas.microsoft.com/office/drawing/2016/5/11/chartex" xmlns:cx6="http://schemas.microsoft.com/office/drawing/2016/5/12/chartex" xmlns:cx7="http://schemas.microsoft.com/office/drawing/2016/5/13/chartex" xmlns:cx8="http://schemas.microsoft.com/office/drawing/2016/5/14/chartex" xmlns:mc="http://schemas.openxmlformats.org/markup-compatibility/2006" xmlns:aink="http://schemas.microsoft.com/office/drawing/2016/ink" xmlns:am3d="http://schemas.microsoft.com/office/drawing/2017/model3d" xmlns:o="urn:schemas-microsoft-com:office:office" xmlns:r="http://schemas.openxmlformats.org/officeDocument/2006/relationships" xmlns:m="http://schemas.openxmlformats.org/officeDocument/2006/math" xmlns:v="urn:schemas-microsoft-com:vml" xmlns:wp14="http://schemas.microsoft.com/office/word/2010/wordprocessingDrawing" xmlns:wp="http://schemas.openxmlformats.org/drawingml/2006/wordprocessingDrawing" xmlns:w10="urn:schemas-microsoft-com:office:word" xmlns:w="http://schemas.openxmlformats.org/wordprocessingml/2006/main" xmlns:w14="http://schemas.microsoft.com/office/word/2010/wordml" xmlns:w15="http://schemas.microsoft.com/office/word/2012/wordml" xmlns:w16cex="http://schemas.microsoft.com/office/word/2018/wordml/cex" xmlns:w16cid="http://schemas.microsoft.com/office/word/2016/wordml/cid" xmlns:w16="http://schemas.microsoft.com/office/word/2018/wordml" xmlns:w16se="http://schemas.microsoft.com/office/word/2015/wordml/symex" xmlns:wpg="http://schemas.microsoft.com/office/word/2010/wordprocessingGroup" xmlns:wpi="http://schemas.microsoft.com/office/word/2010/wordprocessingInk" xmlns:wne="http://schemas.microsoft.com/office/word/2006/wordml" xmlns:wps="http://schemas.microsoft.com/office/word/2010/wordprocessingShape" mc:Ignorable="w14 w15 w16se w16cid w16 w16cex wp14">
   <w:p>
     <w:pPr>
       <w:pStyle w:val="Header"/>
@@ -19894,7 +20549,7 @@
 </file>
 
 <file path=word/numbering.xml><?xml version="1.0" encoding="utf-8"?>
-<w:numbering xmlns:wpc="http://schemas.microsoft.com/office/word/2010/wordprocessingCanvas" xmlns:cx="http://schemas.microsoft.com/office/drawing/2014/chartex" xmlns:cx1="http://schemas.microsoft.com/office/drawing/2015/9/8/chartex" xmlns:mc="http://schemas.openxmlformats.org/markup-compatibility/2006" xmlns:o="urn:schemas-microsoft-com:office:office" xmlns:r="http://schemas.openxmlformats.org/officeDocument/2006/relationships" xmlns:m="http://schemas.openxmlformats.org/officeDocument/2006/math" xmlns:v="urn:schemas-microsoft-com:vml" xmlns:wp14="http://schemas.microsoft.com/office/word/2010/wordprocessingDrawing" xmlns:wp="http://schemas.openxmlformats.org/drawingml/2006/wordprocessingDrawing" xmlns:w10="urn:schemas-microsoft-com:office:word" xmlns:w="http://schemas.openxmlformats.org/wordprocessingml/2006/main" xmlns:w14="http://schemas.microsoft.com/office/word/2010/wordml" xmlns:w15="http://schemas.microsoft.com/office/word/2012/wordml" xmlns:w16se="http://schemas.microsoft.com/office/word/2015/wordml/symex" xmlns:wpg="http://schemas.microsoft.com/office/word/2010/wordprocessingGroup" xmlns:wpi="http://schemas.microsoft.com/office/word/2010/wordprocessingInk" xmlns:wne="http://schemas.microsoft.com/office/word/2006/wordml" xmlns:wps="http://schemas.microsoft.com/office/word/2010/wordprocessingShape" mc:Ignorable="w14 w15 w16se wp14">
+<w:numbering xmlns:wpc="http://schemas.microsoft.com/office/word/2010/wordprocessingCanvas" xmlns:cx="http://schemas.microsoft.com/office/drawing/2014/chartex" xmlns:cx1="http://schemas.microsoft.com/office/drawing/2015/9/8/chartex" xmlns:cx2="http://schemas.microsoft.com/office/drawing/2015/10/21/chartex" xmlns:cx3="http://schemas.microsoft.com/office/drawing/2016/5/9/chartex" xmlns:cx4="http://schemas.microsoft.com/office/drawing/2016/5/10/chartex" xmlns:cx5="http://schemas.microsoft.com/office/drawing/2016/5/11/chartex" xmlns:cx6="http://schemas.microsoft.com/office/drawing/2016/5/12/chartex" xmlns:cx7="http://schemas.microsoft.com/office/drawing/2016/5/13/chartex" xmlns:cx8="http://schemas.microsoft.com/office/drawing/2016/5/14/chartex" xmlns:mc="http://schemas.openxmlformats.org/markup-compatibility/2006" xmlns:aink="http://schemas.microsoft.com/office/drawing/2016/ink" xmlns:am3d="http://schemas.microsoft.com/office/drawing/2017/model3d" xmlns:o="urn:schemas-microsoft-com:office:office" xmlns:r="http://schemas.openxmlformats.org/officeDocument/2006/relationships" xmlns:m="http://schemas.openxmlformats.org/officeDocument/2006/math" xmlns:v="urn:schemas-microsoft-com:vml" xmlns:wp14="http://schemas.microsoft.com/office/word/2010/wordprocessingDrawing" xmlns:wp="http://schemas.openxmlformats.org/drawingml/2006/wordprocessingDrawing" xmlns:w10="urn:schemas-microsoft-com:office:word" xmlns:w="http://schemas.openxmlformats.org/wordprocessingml/2006/main" xmlns:w14="http://schemas.microsoft.com/office/word/2010/wordml" xmlns:w15="http://schemas.microsoft.com/office/word/2012/wordml" xmlns:w16cex="http://schemas.microsoft.com/office/word/2018/wordml/cex" xmlns:w16cid="http://schemas.microsoft.com/office/word/2016/wordml/cid" xmlns:w16="http://schemas.microsoft.com/office/word/2018/wordml" xmlns:w16se="http://schemas.microsoft.com/office/word/2015/wordml/symex" xmlns:wpg="http://schemas.microsoft.com/office/word/2010/wordprocessingGroup" xmlns:wpi="http://schemas.microsoft.com/office/word/2010/wordprocessingInk" xmlns:wne="http://schemas.microsoft.com/office/word/2006/wordml" xmlns:wps="http://schemas.microsoft.com/office/word/2010/wordprocessingShape" mc:Ignorable="w14 w15 w16se w16cid w16 w16cex wp14">
   <w:abstractNum w:abstractNumId="0" w15:restartNumberingAfterBreak="0">
     <w:nsid w:val="FFFFFF1D"/>
     <w:multiLevelType w:val="multilevel"/>
@@ -21805,7 +22460,7 @@
 </file>
 
 <file path=word/styles.xml><?xml version="1.0" encoding="utf-8"?>
-<w:styles xmlns:mc="http://schemas.openxmlformats.org/markup-compatibility/2006" xmlns:r="http://schemas.openxmlformats.org/officeDocument/2006/relationships" xmlns:w="http://schemas.openxmlformats.org/wordprocessingml/2006/main" xmlns:w14="http://schemas.microsoft.com/office/word/2010/wordml" xmlns:w15="http://schemas.microsoft.com/office/word/2012/wordml" xmlns:w16se="http://schemas.microsoft.com/office/word/2015/wordml/symex" mc:Ignorable="w14 w15 w16se">
+<w:styles xmlns:mc="http://schemas.openxmlformats.org/markup-compatibility/2006" xmlns:r="http://schemas.openxmlformats.org/officeDocument/2006/relationships" xmlns:w="http://schemas.openxmlformats.org/wordprocessingml/2006/main" xmlns:w14="http://schemas.microsoft.com/office/word/2010/wordml" xmlns:w15="http://schemas.microsoft.com/office/word/2012/wordml" xmlns:w16cex="http://schemas.microsoft.com/office/word/2018/wordml/cex" xmlns:w16cid="http://schemas.microsoft.com/office/word/2016/wordml/cid" xmlns:w16="http://schemas.microsoft.com/office/word/2018/wordml" xmlns:w16se="http://schemas.microsoft.com/office/word/2015/wordml/symex" mc:Ignorable="w14 w15 w16se w16cid w16 w16cex">
   <w:docDefaults>
     <w:rPrDefault>
       <w:rPr>
@@ -21821,7 +22476,7 @@
       </w:pPr>
     </w:pPrDefault>
   </w:docDefaults>
-  <w:latentStyles w:defLockedState="0" w:defUIPriority="99" w:defSemiHidden="0" w:defUnhideWhenUsed="0" w:defQFormat="0" w:count="371">
+  <w:latentStyles w:defLockedState="0" w:defUIPriority="99" w:defSemiHidden="0" w:defUnhideWhenUsed="0" w:defQFormat="0" w:count="376">
     <w:lsdException w:name="Normal" w:uiPriority="0" w:qFormat="1"/>
     <w:lsdException w:name="heading 1" w:uiPriority="9" w:qFormat="1"/>
     <w:lsdException w:name="heading 2" w:semiHidden="1" w:uiPriority="9" w:unhideWhenUsed="1" w:qFormat="1"/>
@@ -21927,7 +22582,6 @@
     <w:lsdException w:name="HTML Sample" w:semiHidden="1" w:unhideWhenUsed="1"/>
     <w:lsdException w:name="HTML Typewriter" w:semiHidden="1" w:unhideWhenUsed="1"/>
     <w:lsdException w:name="HTML Variable" w:semiHidden="1" w:unhideWhenUsed="1"/>
-    <w:lsdException w:name="Normal Table" w:semiHidden="1" w:unhideWhenUsed="1"/>
     <w:lsdException w:name="annotation subject" w:semiHidden="1" w:uiPriority="0" w:unhideWhenUsed="1"/>
     <w:lsdException w:name="No List" w:semiHidden="1" w:unhideWhenUsed="1"/>
     <w:lsdException w:name="Outline List 1" w:semiHidden="1" w:unhideWhenUsed="1"/>
@@ -21970,11 +22624,8 @@
     <w:lsdException w:name="Table Contemporary" w:semiHidden="1" w:unhideWhenUsed="1"/>
     <w:lsdException w:name="Table Elegant" w:semiHidden="1" w:unhideWhenUsed="1"/>
     <w:lsdException w:name="Table Professional" w:semiHidden="1" w:unhideWhenUsed="1"/>
-    <w:lsdException w:name="Table Subtle 1" w:semiHidden="1" w:unhideWhenUsed="1"/>
     <w:lsdException w:name="Table Subtle 2" w:semiHidden="1" w:unhideWhenUsed="1"/>
     <w:lsdException w:name="Table Web 1" w:semiHidden="1" w:unhideWhenUsed="1"/>
-    <w:lsdException w:name="Table Web 2" w:semiHidden="1" w:unhideWhenUsed="1"/>
-    <w:lsdException w:name="Table Web 3" w:semiHidden="1" w:unhideWhenUsed="1"/>
     <w:lsdException w:name="Balloon Text" w:semiHidden="1" w:uiPriority="0" w:unhideWhenUsed="1"/>
     <w:lsdException w:name="Table Grid" w:uiPriority="39"/>
     <w:lsdException w:name="Table Theme" w:semiHidden="1" w:unhideWhenUsed="1"/>
@@ -22193,6 +22844,11 @@
     <w:lsdException w:name="List Table 5 Dark Accent 6" w:uiPriority="50"/>
     <w:lsdException w:name="List Table 6 Colorful Accent 6" w:uiPriority="51"/>
     <w:lsdException w:name="List Table 7 Colorful Accent 6" w:uiPriority="52"/>
+    <w:lsdException w:name="Mention" w:semiHidden="1" w:unhideWhenUsed="1"/>
+    <w:lsdException w:name="Smart Hyperlink" w:semiHidden="1" w:unhideWhenUsed="1"/>
+    <w:lsdException w:name="Hashtag" w:semiHidden="1" w:unhideWhenUsed="1"/>
+    <w:lsdException w:name="Unresolved Mention" w:semiHidden="1" w:unhideWhenUsed="1"/>
+    <w:lsdException w:name="Smart Link" w:semiHidden="1" w:unhideWhenUsed="1"/>
   </w:latentStyles>
   <w:style w:type="paragraph" w:default="1" w:styleId="Normal">
     <w:name w:val="Normal"/>
@@ -23454,8 +24110,8 @@
       <w:bCs/>
     </w:rPr>
   </w:style>
-  <w:style w:type="character" w:customStyle="1" w:styleId="UnresolvedMention">
-    <w:name w:val="Unresolved Mention"/>
+  <w:style w:type="character" w:customStyle="1" w:styleId="UnresolvedMention1">
+    <w:name w:val="Unresolved Mention1"/>
     <w:basedOn w:val="DefaultParagraphFont"/>
     <w:uiPriority w:val="99"/>
     <w:semiHidden/>
